--- a/CMS/CMS_Doc/User Manual/9346B-G4_cms_user_man.docx
+++ b/CMS/CMS_Doc/User Manual/9346B-G4_cms_user_man.docx
@@ -4,201 +4,3477 @@
   <w:body>
     <w:p>
       <w:pPr>
-        <w:jc w:val="center"/>
-        <w:rPr>
+        <w:rPr>
+          <w:b/>
+          <w:sz w:val="72"/>
+          <w:szCs w:val="72"/>
+        </w:rPr>
+      </w:pPr>
+    </w:p>
+    <w:p>
+      <w:pPr>
+        <w:jc w:val="both"/>
+        <w:rPr>
+          <w:b/>
+          <w:sz w:val="72"/>
+          <w:szCs w:val="72"/>
+        </w:rPr>
+      </w:pPr>
+      <w:r>
+        <w:rPr>
+          <w:b/>
+          <w:sz w:val="72"/>
+          <w:szCs w:val="72"/>
+        </w:rPr>
+        <w:t>WordPress User Manual</w:t>
+      </w:r>
+    </w:p>
+    <w:p>
+      <w:pPr>
+        <w:jc w:val="both"/>
+        <w:rPr>
+          <w:b/>
+          <w:sz w:val="48"/>
+          <w:szCs w:val="48"/>
+        </w:rPr>
+      </w:pPr>
+      <w:r>
+        <w:rPr>
+          <w:b/>
+          <w:sz w:val="48"/>
+          <w:szCs w:val="48"/>
+        </w:rPr>
+        <w:t>9346B</w:t>
+      </w:r>
+    </w:p>
+    <w:p>
+      <w:pPr>
+        <w:jc w:val="both"/>
+        <w:rPr>
+          <w:b/>
+          <w:sz w:val="48"/>
+          <w:szCs w:val="48"/>
+        </w:rPr>
+      </w:pPr>
+      <w:r>
+        <w:rPr>
+          <w:b/>
+          <w:sz w:val="48"/>
+          <w:szCs w:val="48"/>
+        </w:rPr>
+        <w:t>Group 4</w:t>
+      </w:r>
+    </w:p>
+    <w:p>
+      <w:pPr>
+        <w:jc w:val="both"/>
+        <w:rPr>
+          <w:b/>
+          <w:sz w:val="24"/>
+          <w:szCs w:val="28"/>
+        </w:rPr>
+      </w:pPr>
+    </w:p>
+    <w:p>
+      <w:pPr>
+        <w:jc w:val="both"/>
+        <w:rPr>
+          <w:b/>
+          <w:sz w:val="24"/>
+          <w:szCs w:val="28"/>
+        </w:rPr>
+      </w:pPr>
+    </w:p>
+    <w:p>
+      <w:pPr>
+        <w:jc w:val="both"/>
+        <w:rPr>
+          <w:b/>
+          <w:sz w:val="24"/>
+          <w:szCs w:val="28"/>
+        </w:rPr>
+      </w:pPr>
+    </w:p>
+    <w:p>
+      <w:pPr>
+        <w:jc w:val="both"/>
+        <w:rPr>
+          <w:b/>
+          <w:szCs w:val="28"/>
+        </w:rPr>
+      </w:pPr>
+    </w:p>
+    <w:p>
+      <w:pPr>
+        <w:jc w:val="both"/>
+        <w:rPr>
+          <w:b/>
+          <w:sz w:val="24"/>
+          <w:szCs w:val="28"/>
+        </w:rPr>
+      </w:pPr>
+    </w:p>
+    <w:p>
+      <w:pPr>
+        <w:jc w:val="both"/>
+        <w:rPr>
+          <w:b/>
+          <w:sz w:val="24"/>
+          <w:szCs w:val="28"/>
+        </w:rPr>
+      </w:pPr>
+    </w:p>
+    <w:p>
+      <w:pPr>
+        <w:jc w:val="both"/>
+        <w:rPr>
+          <w:b/>
+          <w:sz w:val="24"/>
+          <w:szCs w:val="28"/>
+        </w:rPr>
+      </w:pPr>
+    </w:p>
+    <w:p>
+      <w:pPr>
+        <w:jc w:val="both"/>
+        <w:rPr>
+          <w:b/>
+          <w:sz w:val="24"/>
+          <w:szCs w:val="28"/>
+        </w:rPr>
+      </w:pPr>
+    </w:p>
+    <w:p>
+      <w:pPr>
+        <w:jc w:val="both"/>
+        <w:rPr>
+          <w:b/>
           <w:sz w:val="32"/>
           <w:szCs w:val="32"/>
         </w:rPr>
       </w:pPr>
       <w:r>
         <w:rPr>
+          <w:b/>
           <w:sz w:val="32"/>
           <w:szCs w:val="32"/>
         </w:rPr>
-        <w:t xml:space="preserve">WordPress User Manual </w:t>
-      </w:r>
-    </w:p>
-    <w:p>
-      <w:pPr>
-        <w:jc w:val="center"/>
-        <w:rPr>
-          <w:sz w:val="32"/>
-          <w:szCs w:val="32"/>
-        </w:rPr>
-      </w:pPr>
-      <w:r>
-        <w:rPr>
-          <w:sz w:val="32"/>
-          <w:szCs w:val="32"/>
-        </w:rPr>
-        <w:t>9346B</w:t>
-      </w:r>
+        <w:t>MEMBERS:</w:t>
+      </w:r>
+    </w:p>
+    <w:p>
+      <w:pPr>
+        <w:jc w:val="both"/>
+        <w:rPr>
+          <w:sz w:val="24"/>
+          <w:szCs w:val="24"/>
+        </w:rPr>
+      </w:pPr>
+      <w:proofErr w:type="spellStart"/>
+      <w:r>
+        <w:rPr>
+          <w:sz w:val="24"/>
+          <w:szCs w:val="24"/>
+        </w:rPr>
+        <w:t>Andrada</w:t>
+      </w:r>
+      <w:proofErr w:type="spellEnd"/>
+      <w:r>
+        <w:rPr>
+          <w:sz w:val="24"/>
+          <w:szCs w:val="24"/>
+        </w:rPr>
+        <w:t>, Jason</w:t>
+      </w:r>
+    </w:p>
+    <w:p>
+      <w:pPr>
+        <w:jc w:val="both"/>
+        <w:rPr>
+          <w:sz w:val="24"/>
+          <w:szCs w:val="24"/>
+        </w:rPr>
+      </w:pPr>
+      <w:proofErr w:type="spellStart"/>
+      <w:r>
+        <w:rPr>
+          <w:sz w:val="24"/>
+          <w:szCs w:val="24"/>
+        </w:rPr>
+        <w:t>Guiab</w:t>
+      </w:r>
+      <w:proofErr w:type="spellEnd"/>
+      <w:r>
+        <w:rPr>
+          <w:sz w:val="24"/>
+          <w:szCs w:val="24"/>
+        </w:rPr>
+        <w:t>, John Carlo</w:t>
+      </w:r>
+    </w:p>
+    <w:p>
+      <w:pPr>
+        <w:jc w:val="both"/>
+        <w:rPr>
+          <w:sz w:val="24"/>
+          <w:szCs w:val="24"/>
+        </w:rPr>
+      </w:pPr>
+      <w:r>
+        <w:rPr>
+          <w:sz w:val="24"/>
+          <w:szCs w:val="24"/>
+        </w:rPr>
+        <w:t>Patricio, Jan Ronald</w:t>
+      </w:r>
+    </w:p>
+    <w:p>
+      <w:pPr>
+        <w:jc w:val="both"/>
+        <w:rPr>
+          <w:sz w:val="24"/>
+          <w:szCs w:val="24"/>
+        </w:rPr>
+      </w:pPr>
+      <w:proofErr w:type="spellStart"/>
+      <w:r>
+        <w:rPr>
+          <w:sz w:val="24"/>
+          <w:szCs w:val="24"/>
+        </w:rPr>
+        <w:t>Pis</w:t>
+      </w:r>
+      <w:proofErr w:type="spellEnd"/>
+      <w:r>
+        <w:rPr>
+          <w:sz w:val="24"/>
+          <w:szCs w:val="24"/>
+        </w:rPr>
+        <w:t xml:space="preserve">-o, </w:t>
+      </w:r>
+      <w:proofErr w:type="spellStart"/>
+      <w:r>
+        <w:rPr>
+          <w:sz w:val="24"/>
+          <w:szCs w:val="24"/>
+        </w:rPr>
+        <w:t>Henrod</w:t>
+      </w:r>
+      <w:proofErr w:type="spellEnd"/>
+    </w:p>
+    <w:p>
+      <w:pPr>
+        <w:jc w:val="both"/>
+        <w:rPr>
+          <w:sz w:val="24"/>
+          <w:szCs w:val="24"/>
+        </w:rPr>
+      </w:pPr>
+      <w:proofErr w:type="spellStart"/>
+      <w:r>
+        <w:rPr>
+          <w:sz w:val="24"/>
+          <w:szCs w:val="24"/>
+        </w:rPr>
+        <w:t>Viloria</w:t>
+      </w:r>
+      <w:proofErr w:type="gramStart"/>
+      <w:r>
+        <w:rPr>
+          <w:sz w:val="24"/>
+          <w:szCs w:val="24"/>
+        </w:rPr>
+        <w:t>,Brendon</w:t>
+      </w:r>
+      <w:proofErr w:type="spellEnd"/>
+      <w:proofErr w:type="gramEnd"/>
+      <w:r>
+        <w:rPr>
+          <w:sz w:val="24"/>
+          <w:szCs w:val="24"/>
+        </w:rPr>
+        <w:t xml:space="preserve"> Bruce</w:t>
+      </w:r>
+    </w:p>
+    <w:p>
+      <w:pPr>
+        <w:jc w:val="both"/>
+        <w:rPr>
+          <w:sz w:val="24"/>
+          <w:szCs w:val="24"/>
+        </w:rPr>
+      </w:pPr>
+      <w:r>
+        <w:rPr>
+          <w:sz w:val="24"/>
+          <w:szCs w:val="24"/>
+        </w:rPr>
+        <w:t xml:space="preserve">De Vera, Melody </w:t>
+      </w:r>
+      <w:proofErr w:type="spellStart"/>
+      <w:r>
+        <w:rPr>
+          <w:sz w:val="24"/>
+          <w:szCs w:val="24"/>
+        </w:rPr>
+        <w:t>Riza</w:t>
+      </w:r>
+      <w:proofErr w:type="spellEnd"/>
+    </w:p>
+    <w:p>
+      <w:pPr>
+        <w:jc w:val="both"/>
+        <w:rPr>
+          <w:sz w:val="24"/>
+          <w:szCs w:val="24"/>
+        </w:rPr>
+      </w:pPr>
+      <w:proofErr w:type="spellStart"/>
+      <w:r>
+        <w:rPr>
+          <w:sz w:val="24"/>
+          <w:szCs w:val="24"/>
+        </w:rPr>
+        <w:t>Lonogan</w:t>
+      </w:r>
+      <w:proofErr w:type="spellEnd"/>
+      <w:r>
+        <w:rPr>
+          <w:sz w:val="24"/>
+          <w:szCs w:val="24"/>
+        </w:rPr>
+        <w:t xml:space="preserve">, </w:t>
+      </w:r>
+      <w:proofErr w:type="spellStart"/>
+      <w:r>
+        <w:rPr>
+          <w:sz w:val="24"/>
+          <w:szCs w:val="24"/>
+        </w:rPr>
+        <w:t>Mehanie</w:t>
+      </w:r>
+      <w:proofErr w:type="spellEnd"/>
+      <w:r>
+        <w:rPr>
+          <w:sz w:val="24"/>
+          <w:szCs w:val="24"/>
+        </w:rPr>
+        <w:t xml:space="preserve"> </w:t>
+      </w:r>
+      <w:proofErr w:type="spellStart"/>
+      <w:r>
+        <w:rPr>
+          <w:sz w:val="24"/>
+          <w:szCs w:val="24"/>
+        </w:rPr>
+        <w:t>Jiral</w:t>
+      </w:r>
+      <w:proofErr w:type="spellEnd"/>
+    </w:p>
+    <w:p>
+      <w:pPr>
+        <w:jc w:val="both"/>
+        <w:rPr>
+          <w:sz w:val="24"/>
+          <w:szCs w:val="24"/>
+        </w:rPr>
+      </w:pPr>
+      <w:proofErr w:type="spellStart"/>
+      <w:r>
+        <w:rPr>
+          <w:sz w:val="24"/>
+          <w:szCs w:val="24"/>
+        </w:rPr>
+        <w:t>Rocafort</w:t>
+      </w:r>
+      <w:proofErr w:type="spellEnd"/>
+      <w:r>
+        <w:rPr>
+          <w:sz w:val="24"/>
+          <w:szCs w:val="24"/>
+        </w:rPr>
+        <w:t>, Jam Spica</w:t>
+      </w:r>
+    </w:p>
+    <w:p>
+      <w:pPr>
+        <w:jc w:val="both"/>
+        <w:rPr>
+          <w:sz w:val="24"/>
+          <w:szCs w:val="24"/>
+        </w:rPr>
+      </w:pPr>
+      <w:r>
+        <w:rPr>
+          <w:sz w:val="24"/>
+          <w:szCs w:val="24"/>
+        </w:rPr>
+        <w:t>Willy, Kim</w:t>
+      </w:r>
+    </w:p>
+    <w:p>
+      <w:pPr>
+        <w:rPr>
+          <w:sz w:val="24"/>
+          <w:szCs w:val="24"/>
+        </w:rPr>
+      </w:pPr>
+      <w:r>
+        <w:rPr>
+          <w:sz w:val="24"/>
+          <w:szCs w:val="24"/>
+        </w:rPr>
+        <w:br w:type="page"/>
+      </w:r>
+    </w:p>
+    <w:sdt>
+      <w:sdtPr>
+        <w:rPr>
+          <w:rFonts w:asciiTheme="minorHAnsi" w:hAnsiTheme="minorHAnsi"/>
+          <w:color w:val="auto"/>
+        </w:rPr>
+        <w:id w:val="-1910144119"/>
+        <w:docPartObj>
+          <w:docPartGallery w:val="Table of Contents"/>
+          <w:docPartUnique/>
+        </w:docPartObj>
+      </w:sdtPr>
+      <w:sdtEndPr>
+        <w:rPr>
+          <w:rFonts w:eastAsiaTheme="minorHAnsi" w:cstheme="minorBidi"/>
+          <w:b/>
+          <w:bCs/>
+          <w:noProof/>
+          <w:sz w:val="22"/>
+          <w:szCs w:val="22"/>
+          <w:lang w:val="en-PH"/>
+        </w:rPr>
+      </w:sdtEndPr>
+      <w:sdtContent>
+        <w:p>
+          <w:pPr>
+            <w:pStyle w:val="TOCHeading"/>
+            <w:rPr>
+              <w:rFonts w:asciiTheme="minorHAnsi" w:hAnsiTheme="minorHAnsi"/>
+              <w:color w:val="auto"/>
+            </w:rPr>
+          </w:pPr>
+          <w:r>
+            <w:rPr>
+              <w:rFonts w:asciiTheme="minorHAnsi" w:hAnsiTheme="minorHAnsi"/>
+              <w:color w:val="auto"/>
+            </w:rPr>
+            <w:t>Table of Contents</w:t>
+          </w:r>
+        </w:p>
+        <w:p>
+          <w:pPr>
+            <w:pStyle w:val="TOC1"/>
+            <w:tabs>
+              <w:tab w:val="right" w:leader="dot" w:pos="9350"/>
+            </w:tabs>
+            <w:rPr>
+              <w:rFonts w:eastAsiaTheme="minorEastAsia"/>
+              <w:noProof/>
+              <w:sz w:val="24"/>
+              <w:szCs w:val="24"/>
+              <w:lang w:eastAsia="en-PH"/>
+            </w:rPr>
+          </w:pPr>
+          <w:r>
+            <w:rPr>
+              <w:sz w:val="24"/>
+              <w:szCs w:val="24"/>
+            </w:rPr>
+            <w:fldChar w:fldCharType="begin"/>
+          </w:r>
+          <w:r>
+            <w:rPr>
+              <w:sz w:val="24"/>
+              <w:szCs w:val="24"/>
+            </w:rPr>
+            <w:instrText xml:space="preserve"> TOC \o "1-3" \h \z \u </w:instrText>
+          </w:r>
+          <w:r>
+            <w:rPr>
+              <w:sz w:val="24"/>
+              <w:szCs w:val="24"/>
+            </w:rPr>
+            <w:fldChar w:fldCharType="separate"/>
+          </w:r>
+          <w:hyperlink w:anchor="_Toc511098346" w:history="1">
+            <w:r>
+              <w:rPr>
+                <w:rStyle w:val="Hyperlink"/>
+                <w:b/>
+                <w:noProof/>
+                <w:sz w:val="24"/>
+                <w:szCs w:val="24"/>
+              </w:rPr>
+              <w:t>LOGIN TO THE SITE AS WordPress ADMIN</w:t>
+            </w:r>
+            <w:r>
+              <w:rPr>
+                <w:noProof/>
+                <w:webHidden/>
+                <w:sz w:val="24"/>
+                <w:szCs w:val="24"/>
+              </w:rPr>
+              <w:tab/>
+            </w:r>
+            <w:r>
+              <w:rPr>
+                <w:noProof/>
+                <w:webHidden/>
+                <w:sz w:val="24"/>
+                <w:szCs w:val="24"/>
+              </w:rPr>
+              <w:fldChar w:fldCharType="begin"/>
+            </w:r>
+            <w:r>
+              <w:rPr>
+                <w:noProof/>
+                <w:webHidden/>
+                <w:sz w:val="24"/>
+                <w:szCs w:val="24"/>
+              </w:rPr>
+              <w:instrText xml:space="preserve"> PAGEREF _Toc511098346 \h </w:instrText>
+            </w:r>
+            <w:r>
+              <w:rPr>
+                <w:noProof/>
+                <w:webHidden/>
+                <w:sz w:val="24"/>
+                <w:szCs w:val="24"/>
+              </w:rPr>
+            </w:r>
+            <w:r>
+              <w:rPr>
+                <w:noProof/>
+                <w:webHidden/>
+                <w:sz w:val="24"/>
+                <w:szCs w:val="24"/>
+              </w:rPr>
+              <w:fldChar w:fldCharType="separate"/>
+            </w:r>
+            <w:r>
+              <w:rPr>
+                <w:noProof/>
+                <w:webHidden/>
+                <w:sz w:val="24"/>
+                <w:szCs w:val="24"/>
+              </w:rPr>
+              <w:t>1</w:t>
+            </w:r>
+            <w:r>
+              <w:rPr>
+                <w:noProof/>
+                <w:webHidden/>
+                <w:sz w:val="24"/>
+                <w:szCs w:val="24"/>
+              </w:rPr>
+              <w:fldChar w:fldCharType="end"/>
+            </w:r>
+          </w:hyperlink>
+        </w:p>
+        <w:p>
+          <w:pPr>
+            <w:pStyle w:val="TOC1"/>
+            <w:tabs>
+              <w:tab w:val="right" w:leader="dot" w:pos="9350"/>
+            </w:tabs>
+            <w:rPr>
+              <w:rFonts w:eastAsiaTheme="minorEastAsia"/>
+              <w:noProof/>
+              <w:sz w:val="24"/>
+              <w:szCs w:val="24"/>
+              <w:lang w:eastAsia="en-PH"/>
+            </w:rPr>
+          </w:pPr>
+          <w:hyperlink w:anchor="_Toc511098347" w:history="1">
+            <w:r>
+              <w:rPr>
+                <w:rStyle w:val="Hyperlink"/>
+                <w:b/>
+                <w:noProof/>
+                <w:sz w:val="24"/>
+                <w:szCs w:val="24"/>
+              </w:rPr>
+              <w:t>CUSTOMIZE WEBSITE</w:t>
+            </w:r>
+            <w:r>
+              <w:rPr>
+                <w:noProof/>
+                <w:webHidden/>
+                <w:sz w:val="24"/>
+                <w:szCs w:val="24"/>
+              </w:rPr>
+              <w:tab/>
+            </w:r>
+            <w:r>
+              <w:rPr>
+                <w:noProof/>
+                <w:webHidden/>
+                <w:sz w:val="24"/>
+                <w:szCs w:val="24"/>
+              </w:rPr>
+              <w:fldChar w:fldCharType="begin"/>
+            </w:r>
+            <w:r>
+              <w:rPr>
+                <w:noProof/>
+                <w:webHidden/>
+                <w:sz w:val="24"/>
+                <w:szCs w:val="24"/>
+              </w:rPr>
+              <w:instrText xml:space="preserve"> PAGEREF _Toc511098347 \h </w:instrText>
+            </w:r>
+            <w:r>
+              <w:rPr>
+                <w:noProof/>
+                <w:webHidden/>
+                <w:sz w:val="24"/>
+                <w:szCs w:val="24"/>
+              </w:rPr>
+            </w:r>
+            <w:r>
+              <w:rPr>
+                <w:noProof/>
+                <w:webHidden/>
+                <w:sz w:val="24"/>
+                <w:szCs w:val="24"/>
+              </w:rPr>
+              <w:fldChar w:fldCharType="separate"/>
+            </w:r>
+            <w:r>
+              <w:rPr>
+                <w:noProof/>
+                <w:webHidden/>
+                <w:sz w:val="24"/>
+                <w:szCs w:val="24"/>
+              </w:rPr>
+              <w:t>2</w:t>
+            </w:r>
+            <w:r>
+              <w:rPr>
+                <w:noProof/>
+                <w:webHidden/>
+                <w:sz w:val="24"/>
+                <w:szCs w:val="24"/>
+              </w:rPr>
+              <w:fldChar w:fldCharType="end"/>
+            </w:r>
+          </w:hyperlink>
+        </w:p>
+        <w:p>
+          <w:pPr>
+            <w:pStyle w:val="TOC2"/>
+            <w:tabs>
+              <w:tab w:val="right" w:leader="dot" w:pos="9350"/>
+            </w:tabs>
+            <w:rPr>
+              <w:rFonts w:eastAsiaTheme="minorEastAsia"/>
+              <w:noProof/>
+              <w:sz w:val="24"/>
+              <w:szCs w:val="24"/>
+              <w:lang w:eastAsia="en-PH"/>
+            </w:rPr>
+          </w:pPr>
+          <w:hyperlink w:anchor="_Toc511098348" w:history="1">
+            <w:r>
+              <w:rPr>
+                <w:rStyle w:val="Hyperlink"/>
+                <w:noProof/>
+                <w:sz w:val="24"/>
+                <w:szCs w:val="24"/>
+              </w:rPr>
+              <w:t>THEMES</w:t>
+            </w:r>
+            <w:r>
+              <w:rPr>
+                <w:noProof/>
+                <w:webHidden/>
+                <w:sz w:val="24"/>
+                <w:szCs w:val="24"/>
+              </w:rPr>
+              <w:tab/>
+            </w:r>
+            <w:r>
+              <w:rPr>
+                <w:noProof/>
+                <w:webHidden/>
+                <w:sz w:val="24"/>
+                <w:szCs w:val="24"/>
+              </w:rPr>
+              <w:fldChar w:fldCharType="begin"/>
+            </w:r>
+            <w:r>
+              <w:rPr>
+                <w:noProof/>
+                <w:webHidden/>
+                <w:sz w:val="24"/>
+                <w:szCs w:val="24"/>
+              </w:rPr>
+              <w:instrText xml:space="preserve"> PAGEREF _Toc511098348 \h </w:instrText>
+            </w:r>
+            <w:r>
+              <w:rPr>
+                <w:noProof/>
+                <w:webHidden/>
+                <w:sz w:val="24"/>
+                <w:szCs w:val="24"/>
+              </w:rPr>
+            </w:r>
+            <w:r>
+              <w:rPr>
+                <w:noProof/>
+                <w:webHidden/>
+                <w:sz w:val="24"/>
+                <w:szCs w:val="24"/>
+              </w:rPr>
+              <w:fldChar w:fldCharType="separate"/>
+            </w:r>
+            <w:r>
+              <w:rPr>
+                <w:noProof/>
+                <w:webHidden/>
+                <w:sz w:val="24"/>
+                <w:szCs w:val="24"/>
+              </w:rPr>
+              <w:t>2</w:t>
+            </w:r>
+            <w:r>
+              <w:rPr>
+                <w:noProof/>
+                <w:webHidden/>
+                <w:sz w:val="24"/>
+                <w:szCs w:val="24"/>
+              </w:rPr>
+              <w:fldChar w:fldCharType="end"/>
+            </w:r>
+          </w:hyperlink>
+        </w:p>
+        <w:p>
+          <w:pPr>
+            <w:pStyle w:val="TOC2"/>
+            <w:tabs>
+              <w:tab w:val="right" w:leader="dot" w:pos="9350"/>
+            </w:tabs>
+            <w:rPr>
+              <w:rFonts w:eastAsiaTheme="minorEastAsia"/>
+              <w:noProof/>
+              <w:sz w:val="24"/>
+              <w:szCs w:val="24"/>
+              <w:lang w:eastAsia="en-PH"/>
+            </w:rPr>
+          </w:pPr>
+          <w:hyperlink w:anchor="_Toc511098349" w:history="1">
+            <w:r>
+              <w:rPr>
+                <w:rStyle w:val="Hyperlink"/>
+                <w:noProof/>
+                <w:sz w:val="24"/>
+                <w:szCs w:val="24"/>
+              </w:rPr>
+              <w:t>CUSTOMIZER</w:t>
+            </w:r>
+            <w:r>
+              <w:rPr>
+                <w:noProof/>
+                <w:webHidden/>
+                <w:sz w:val="24"/>
+                <w:szCs w:val="24"/>
+              </w:rPr>
+              <w:tab/>
+            </w:r>
+            <w:r>
+              <w:rPr>
+                <w:noProof/>
+                <w:webHidden/>
+                <w:sz w:val="24"/>
+                <w:szCs w:val="24"/>
+              </w:rPr>
+              <w:fldChar w:fldCharType="begin"/>
+            </w:r>
+            <w:r>
+              <w:rPr>
+                <w:noProof/>
+                <w:webHidden/>
+                <w:sz w:val="24"/>
+                <w:szCs w:val="24"/>
+              </w:rPr>
+              <w:instrText xml:space="preserve"> PAGEREF _Toc511098349 \h </w:instrText>
+            </w:r>
+            <w:r>
+              <w:rPr>
+                <w:noProof/>
+                <w:webHidden/>
+                <w:sz w:val="24"/>
+                <w:szCs w:val="24"/>
+              </w:rPr>
+            </w:r>
+            <w:r>
+              <w:rPr>
+                <w:noProof/>
+                <w:webHidden/>
+                <w:sz w:val="24"/>
+                <w:szCs w:val="24"/>
+              </w:rPr>
+              <w:fldChar w:fldCharType="separate"/>
+            </w:r>
+            <w:r>
+              <w:rPr>
+                <w:noProof/>
+                <w:webHidden/>
+                <w:sz w:val="24"/>
+                <w:szCs w:val="24"/>
+              </w:rPr>
+              <w:t>3</w:t>
+            </w:r>
+            <w:r>
+              <w:rPr>
+                <w:noProof/>
+                <w:webHidden/>
+                <w:sz w:val="24"/>
+                <w:szCs w:val="24"/>
+              </w:rPr>
+              <w:fldChar w:fldCharType="end"/>
+            </w:r>
+          </w:hyperlink>
+        </w:p>
+        <w:p>
+          <w:pPr>
+            <w:pStyle w:val="TOC1"/>
+            <w:tabs>
+              <w:tab w:val="right" w:leader="dot" w:pos="9350"/>
+            </w:tabs>
+            <w:rPr>
+              <w:rFonts w:eastAsiaTheme="minorEastAsia"/>
+              <w:noProof/>
+              <w:sz w:val="24"/>
+              <w:szCs w:val="24"/>
+              <w:lang w:eastAsia="en-PH"/>
+            </w:rPr>
+          </w:pPr>
+          <w:hyperlink w:anchor="_Toc511098350" w:history="1">
+            <w:r>
+              <w:rPr>
+                <w:rStyle w:val="Hyperlink"/>
+                <w:b/>
+                <w:noProof/>
+                <w:sz w:val="24"/>
+                <w:szCs w:val="24"/>
+              </w:rPr>
+              <w:t>EDIT CONTENT AND DESIGN WITH EMELENTOR</w:t>
+            </w:r>
+            <w:r>
+              <w:rPr>
+                <w:noProof/>
+                <w:webHidden/>
+                <w:sz w:val="24"/>
+                <w:szCs w:val="24"/>
+              </w:rPr>
+              <w:tab/>
+            </w:r>
+            <w:r>
+              <w:rPr>
+                <w:noProof/>
+                <w:webHidden/>
+                <w:sz w:val="24"/>
+                <w:szCs w:val="24"/>
+              </w:rPr>
+              <w:fldChar w:fldCharType="begin"/>
+            </w:r>
+            <w:r>
+              <w:rPr>
+                <w:noProof/>
+                <w:webHidden/>
+                <w:sz w:val="24"/>
+                <w:szCs w:val="24"/>
+              </w:rPr>
+              <w:instrText xml:space="preserve"> PAGEREF _Toc511098350 \h </w:instrText>
+            </w:r>
+            <w:r>
+              <w:rPr>
+                <w:noProof/>
+                <w:webHidden/>
+                <w:sz w:val="24"/>
+                <w:szCs w:val="24"/>
+              </w:rPr>
+            </w:r>
+            <w:r>
+              <w:rPr>
+                <w:noProof/>
+                <w:webHidden/>
+                <w:sz w:val="24"/>
+                <w:szCs w:val="24"/>
+              </w:rPr>
+              <w:fldChar w:fldCharType="separate"/>
+            </w:r>
+            <w:r>
+              <w:rPr>
+                <w:noProof/>
+                <w:webHidden/>
+                <w:sz w:val="24"/>
+                <w:szCs w:val="24"/>
+              </w:rPr>
+              <w:t>5</w:t>
+            </w:r>
+            <w:r>
+              <w:rPr>
+                <w:noProof/>
+                <w:webHidden/>
+                <w:sz w:val="24"/>
+                <w:szCs w:val="24"/>
+              </w:rPr>
+              <w:fldChar w:fldCharType="end"/>
+            </w:r>
+          </w:hyperlink>
+        </w:p>
+        <w:p>
+          <w:pPr>
+            <w:pStyle w:val="TOC2"/>
+            <w:tabs>
+              <w:tab w:val="right" w:leader="dot" w:pos="9350"/>
+            </w:tabs>
+            <w:rPr>
+              <w:rFonts w:eastAsiaTheme="minorEastAsia"/>
+              <w:noProof/>
+              <w:sz w:val="24"/>
+              <w:szCs w:val="24"/>
+              <w:lang w:eastAsia="en-PH"/>
+            </w:rPr>
+          </w:pPr>
+          <w:hyperlink w:anchor="_Toc511098351" w:history="1">
+            <w:r>
+              <w:rPr>
+                <w:rStyle w:val="Hyperlink"/>
+                <w:noProof/>
+                <w:sz w:val="24"/>
+                <w:szCs w:val="24"/>
+              </w:rPr>
+              <w:t>DASHBOARD CONTENT EDITING</w:t>
+            </w:r>
+            <w:r>
+              <w:rPr>
+                <w:noProof/>
+                <w:webHidden/>
+                <w:sz w:val="24"/>
+                <w:szCs w:val="24"/>
+              </w:rPr>
+              <w:tab/>
+            </w:r>
+            <w:r>
+              <w:rPr>
+                <w:noProof/>
+                <w:webHidden/>
+                <w:sz w:val="24"/>
+                <w:szCs w:val="24"/>
+              </w:rPr>
+              <w:fldChar w:fldCharType="begin"/>
+            </w:r>
+            <w:r>
+              <w:rPr>
+                <w:noProof/>
+                <w:webHidden/>
+                <w:sz w:val="24"/>
+                <w:szCs w:val="24"/>
+              </w:rPr>
+              <w:instrText xml:space="preserve"> PAGEREF _Toc511098351 \h </w:instrText>
+            </w:r>
+            <w:r>
+              <w:rPr>
+                <w:noProof/>
+                <w:webHidden/>
+                <w:sz w:val="24"/>
+                <w:szCs w:val="24"/>
+              </w:rPr>
+            </w:r>
+            <w:r>
+              <w:rPr>
+                <w:noProof/>
+                <w:webHidden/>
+                <w:sz w:val="24"/>
+                <w:szCs w:val="24"/>
+              </w:rPr>
+              <w:fldChar w:fldCharType="separate"/>
+            </w:r>
+            <w:r>
+              <w:rPr>
+                <w:noProof/>
+                <w:webHidden/>
+                <w:sz w:val="24"/>
+                <w:szCs w:val="24"/>
+              </w:rPr>
+              <w:t>5</w:t>
+            </w:r>
+            <w:r>
+              <w:rPr>
+                <w:noProof/>
+                <w:webHidden/>
+                <w:sz w:val="24"/>
+                <w:szCs w:val="24"/>
+              </w:rPr>
+              <w:fldChar w:fldCharType="end"/>
+            </w:r>
+          </w:hyperlink>
+        </w:p>
+        <w:p>
+          <w:pPr>
+            <w:pStyle w:val="TOC2"/>
+            <w:tabs>
+              <w:tab w:val="right" w:leader="dot" w:pos="9350"/>
+            </w:tabs>
+            <w:rPr>
+              <w:rFonts w:eastAsiaTheme="minorEastAsia"/>
+              <w:noProof/>
+              <w:sz w:val="24"/>
+              <w:szCs w:val="24"/>
+              <w:lang w:eastAsia="en-PH"/>
+            </w:rPr>
+          </w:pPr>
+          <w:hyperlink w:anchor="_Toc511098352" w:history="1">
+            <w:r>
+              <w:rPr>
+                <w:rStyle w:val="Hyperlink"/>
+                <w:noProof/>
+                <w:sz w:val="24"/>
+                <w:szCs w:val="24"/>
+              </w:rPr>
+              <w:t>SECTION AND ELEMENT</w:t>
+            </w:r>
+            <w:r>
+              <w:rPr>
+                <w:noProof/>
+                <w:webHidden/>
+                <w:sz w:val="24"/>
+                <w:szCs w:val="24"/>
+              </w:rPr>
+              <w:tab/>
+            </w:r>
+            <w:r>
+              <w:rPr>
+                <w:noProof/>
+                <w:webHidden/>
+                <w:sz w:val="24"/>
+                <w:szCs w:val="24"/>
+              </w:rPr>
+              <w:fldChar w:fldCharType="begin"/>
+            </w:r>
+            <w:r>
+              <w:rPr>
+                <w:noProof/>
+                <w:webHidden/>
+                <w:sz w:val="24"/>
+                <w:szCs w:val="24"/>
+              </w:rPr>
+              <w:instrText xml:space="preserve"> PAGEREF _Toc511098352 \h </w:instrText>
+            </w:r>
+            <w:r>
+              <w:rPr>
+                <w:noProof/>
+                <w:webHidden/>
+                <w:sz w:val="24"/>
+                <w:szCs w:val="24"/>
+              </w:rPr>
+            </w:r>
+            <w:r>
+              <w:rPr>
+                <w:noProof/>
+                <w:webHidden/>
+                <w:sz w:val="24"/>
+                <w:szCs w:val="24"/>
+              </w:rPr>
+              <w:fldChar w:fldCharType="separate"/>
+            </w:r>
+            <w:r>
+              <w:rPr>
+                <w:noProof/>
+                <w:webHidden/>
+                <w:sz w:val="24"/>
+                <w:szCs w:val="24"/>
+              </w:rPr>
+              <w:t>5</w:t>
+            </w:r>
+            <w:r>
+              <w:rPr>
+                <w:noProof/>
+                <w:webHidden/>
+                <w:sz w:val="24"/>
+                <w:szCs w:val="24"/>
+              </w:rPr>
+              <w:fldChar w:fldCharType="end"/>
+            </w:r>
+          </w:hyperlink>
+        </w:p>
+        <w:p>
+          <w:pPr>
+            <w:pStyle w:val="TOC2"/>
+            <w:tabs>
+              <w:tab w:val="right" w:leader="dot" w:pos="9350"/>
+            </w:tabs>
+            <w:rPr>
+              <w:rFonts w:eastAsiaTheme="minorEastAsia"/>
+              <w:noProof/>
+              <w:sz w:val="24"/>
+              <w:szCs w:val="24"/>
+              <w:lang w:eastAsia="en-PH"/>
+            </w:rPr>
+          </w:pPr>
+          <w:hyperlink w:anchor="_Toc511098353" w:history="1">
+            <w:r>
+              <w:rPr>
+                <w:rStyle w:val="Hyperlink"/>
+                <w:noProof/>
+                <w:sz w:val="24"/>
+                <w:szCs w:val="24"/>
+              </w:rPr>
+              <w:t>ELEMENTOR CONTENT EDITING</w:t>
+            </w:r>
+            <w:r>
+              <w:rPr>
+                <w:noProof/>
+                <w:webHidden/>
+                <w:sz w:val="24"/>
+                <w:szCs w:val="24"/>
+              </w:rPr>
+              <w:tab/>
+            </w:r>
+            <w:r>
+              <w:rPr>
+                <w:noProof/>
+                <w:webHidden/>
+                <w:sz w:val="24"/>
+                <w:szCs w:val="24"/>
+              </w:rPr>
+              <w:fldChar w:fldCharType="begin"/>
+            </w:r>
+            <w:r>
+              <w:rPr>
+                <w:noProof/>
+                <w:webHidden/>
+                <w:sz w:val="24"/>
+                <w:szCs w:val="24"/>
+              </w:rPr>
+              <w:instrText xml:space="preserve"> PAGEREF _Toc511098353 \h </w:instrText>
+            </w:r>
+            <w:r>
+              <w:rPr>
+                <w:noProof/>
+                <w:webHidden/>
+                <w:sz w:val="24"/>
+                <w:szCs w:val="24"/>
+              </w:rPr>
+            </w:r>
+            <w:r>
+              <w:rPr>
+                <w:noProof/>
+                <w:webHidden/>
+                <w:sz w:val="24"/>
+                <w:szCs w:val="24"/>
+              </w:rPr>
+              <w:fldChar w:fldCharType="separate"/>
+            </w:r>
+            <w:r>
+              <w:rPr>
+                <w:noProof/>
+                <w:webHidden/>
+                <w:sz w:val="24"/>
+                <w:szCs w:val="24"/>
+              </w:rPr>
+              <w:t>6</w:t>
+            </w:r>
+            <w:r>
+              <w:rPr>
+                <w:noProof/>
+                <w:webHidden/>
+                <w:sz w:val="24"/>
+                <w:szCs w:val="24"/>
+              </w:rPr>
+              <w:fldChar w:fldCharType="end"/>
+            </w:r>
+          </w:hyperlink>
+        </w:p>
+        <w:p>
+          <w:pPr>
+            <w:pStyle w:val="TOC2"/>
+            <w:tabs>
+              <w:tab w:val="right" w:leader="dot" w:pos="9350"/>
+            </w:tabs>
+            <w:rPr>
+              <w:rFonts w:eastAsiaTheme="minorEastAsia"/>
+              <w:noProof/>
+              <w:sz w:val="24"/>
+              <w:szCs w:val="24"/>
+              <w:lang w:eastAsia="en-PH"/>
+            </w:rPr>
+          </w:pPr>
+          <w:hyperlink w:anchor="_Toc511098354" w:history="1">
+            <w:r>
+              <w:rPr>
+                <w:rStyle w:val="Hyperlink"/>
+                <w:noProof/>
+                <w:sz w:val="24"/>
+                <w:szCs w:val="24"/>
+              </w:rPr>
+              <w:t>TEMPLATES</w:t>
+            </w:r>
+            <w:r>
+              <w:rPr>
+                <w:noProof/>
+                <w:webHidden/>
+                <w:sz w:val="24"/>
+                <w:szCs w:val="24"/>
+              </w:rPr>
+              <w:tab/>
+            </w:r>
+            <w:r>
+              <w:rPr>
+                <w:noProof/>
+                <w:webHidden/>
+                <w:sz w:val="24"/>
+                <w:szCs w:val="24"/>
+              </w:rPr>
+              <w:fldChar w:fldCharType="begin"/>
+            </w:r>
+            <w:r>
+              <w:rPr>
+                <w:noProof/>
+                <w:webHidden/>
+                <w:sz w:val="24"/>
+                <w:szCs w:val="24"/>
+              </w:rPr>
+              <w:instrText xml:space="preserve"> PAGEREF _Toc511098354 \h </w:instrText>
+            </w:r>
+            <w:r>
+              <w:rPr>
+                <w:noProof/>
+                <w:webHidden/>
+                <w:sz w:val="24"/>
+                <w:szCs w:val="24"/>
+              </w:rPr>
+            </w:r>
+            <w:r>
+              <w:rPr>
+                <w:noProof/>
+                <w:webHidden/>
+                <w:sz w:val="24"/>
+                <w:szCs w:val="24"/>
+              </w:rPr>
+              <w:fldChar w:fldCharType="separate"/>
+            </w:r>
+            <w:r>
+              <w:rPr>
+                <w:noProof/>
+                <w:webHidden/>
+                <w:sz w:val="24"/>
+                <w:szCs w:val="24"/>
+              </w:rPr>
+              <w:t>6</w:t>
+            </w:r>
+            <w:r>
+              <w:rPr>
+                <w:noProof/>
+                <w:webHidden/>
+                <w:sz w:val="24"/>
+                <w:szCs w:val="24"/>
+              </w:rPr>
+              <w:fldChar w:fldCharType="end"/>
+            </w:r>
+          </w:hyperlink>
+        </w:p>
+        <w:p>
+          <w:pPr>
+            <w:pStyle w:val="TOC1"/>
+            <w:tabs>
+              <w:tab w:val="right" w:leader="dot" w:pos="9350"/>
+            </w:tabs>
+            <w:rPr>
+              <w:rFonts w:eastAsiaTheme="minorEastAsia"/>
+              <w:noProof/>
+              <w:sz w:val="24"/>
+              <w:szCs w:val="24"/>
+              <w:lang w:eastAsia="en-PH"/>
+            </w:rPr>
+          </w:pPr>
+          <w:hyperlink w:anchor="_Toc511098355" w:history="1">
+            <w:r>
+              <w:rPr>
+                <w:rStyle w:val="Hyperlink"/>
+                <w:b/>
+                <w:noProof/>
+                <w:sz w:val="24"/>
+                <w:szCs w:val="24"/>
+              </w:rPr>
+              <w:t>POST TABLE WITH SEACRCH &amp; SORT PLUGIN</w:t>
+            </w:r>
+            <w:r>
+              <w:rPr>
+                <w:noProof/>
+                <w:webHidden/>
+                <w:sz w:val="24"/>
+                <w:szCs w:val="24"/>
+              </w:rPr>
+              <w:tab/>
+            </w:r>
+            <w:r>
+              <w:rPr>
+                <w:noProof/>
+                <w:webHidden/>
+                <w:sz w:val="24"/>
+                <w:szCs w:val="24"/>
+              </w:rPr>
+              <w:fldChar w:fldCharType="begin"/>
+            </w:r>
+            <w:r>
+              <w:rPr>
+                <w:noProof/>
+                <w:webHidden/>
+                <w:sz w:val="24"/>
+                <w:szCs w:val="24"/>
+              </w:rPr>
+              <w:instrText xml:space="preserve"> PAGEREF _Toc511098355 \h </w:instrText>
+            </w:r>
+            <w:r>
+              <w:rPr>
+                <w:noProof/>
+                <w:webHidden/>
+                <w:sz w:val="24"/>
+                <w:szCs w:val="24"/>
+              </w:rPr>
+            </w:r>
+            <w:r>
+              <w:rPr>
+                <w:noProof/>
+                <w:webHidden/>
+                <w:sz w:val="24"/>
+                <w:szCs w:val="24"/>
+              </w:rPr>
+              <w:fldChar w:fldCharType="separate"/>
+            </w:r>
+            <w:r>
+              <w:rPr>
+                <w:noProof/>
+                <w:webHidden/>
+                <w:sz w:val="24"/>
+                <w:szCs w:val="24"/>
+              </w:rPr>
+              <w:t>7</w:t>
+            </w:r>
+            <w:r>
+              <w:rPr>
+                <w:noProof/>
+                <w:webHidden/>
+                <w:sz w:val="24"/>
+                <w:szCs w:val="24"/>
+              </w:rPr>
+              <w:fldChar w:fldCharType="end"/>
+            </w:r>
+          </w:hyperlink>
+        </w:p>
+        <w:p>
+          <w:pPr>
+            <w:pStyle w:val="TOC2"/>
+            <w:tabs>
+              <w:tab w:val="right" w:leader="dot" w:pos="9350"/>
+            </w:tabs>
+            <w:rPr>
+              <w:rFonts w:eastAsiaTheme="minorEastAsia"/>
+              <w:noProof/>
+              <w:sz w:val="24"/>
+              <w:szCs w:val="24"/>
+              <w:lang w:eastAsia="en-PH"/>
+            </w:rPr>
+          </w:pPr>
+          <w:hyperlink w:anchor="_Toc511098356" w:history="1">
+            <w:r>
+              <w:rPr>
+                <w:rStyle w:val="Hyperlink"/>
+                <w:noProof/>
+                <w:sz w:val="24"/>
+                <w:szCs w:val="24"/>
+              </w:rPr>
+              <w:t>USING POSTS FOR CONTENT</w:t>
+            </w:r>
+            <w:r>
+              <w:rPr>
+                <w:noProof/>
+                <w:webHidden/>
+                <w:sz w:val="24"/>
+                <w:szCs w:val="24"/>
+              </w:rPr>
+              <w:tab/>
+            </w:r>
+            <w:r>
+              <w:rPr>
+                <w:noProof/>
+                <w:webHidden/>
+                <w:sz w:val="24"/>
+                <w:szCs w:val="24"/>
+              </w:rPr>
+              <w:fldChar w:fldCharType="begin"/>
+            </w:r>
+            <w:r>
+              <w:rPr>
+                <w:noProof/>
+                <w:webHidden/>
+                <w:sz w:val="24"/>
+                <w:szCs w:val="24"/>
+              </w:rPr>
+              <w:instrText xml:space="preserve"> PAGEREF _Toc511098356 \h </w:instrText>
+            </w:r>
+            <w:r>
+              <w:rPr>
+                <w:noProof/>
+                <w:webHidden/>
+                <w:sz w:val="24"/>
+                <w:szCs w:val="24"/>
+              </w:rPr>
+            </w:r>
+            <w:r>
+              <w:rPr>
+                <w:noProof/>
+                <w:webHidden/>
+                <w:sz w:val="24"/>
+                <w:szCs w:val="24"/>
+              </w:rPr>
+              <w:fldChar w:fldCharType="separate"/>
+            </w:r>
+            <w:r>
+              <w:rPr>
+                <w:noProof/>
+                <w:webHidden/>
+                <w:sz w:val="24"/>
+                <w:szCs w:val="24"/>
+              </w:rPr>
+              <w:t>7</w:t>
+            </w:r>
+            <w:r>
+              <w:rPr>
+                <w:noProof/>
+                <w:webHidden/>
+                <w:sz w:val="24"/>
+                <w:szCs w:val="24"/>
+              </w:rPr>
+              <w:fldChar w:fldCharType="end"/>
+            </w:r>
+          </w:hyperlink>
+        </w:p>
+        <w:p>
+          <w:pPr>
+            <w:pStyle w:val="TOC2"/>
+            <w:tabs>
+              <w:tab w:val="right" w:leader="dot" w:pos="9350"/>
+            </w:tabs>
+            <w:rPr>
+              <w:rFonts w:eastAsiaTheme="minorEastAsia"/>
+              <w:noProof/>
+              <w:sz w:val="24"/>
+              <w:szCs w:val="24"/>
+              <w:lang w:eastAsia="en-PH"/>
+            </w:rPr>
+          </w:pPr>
+          <w:hyperlink w:anchor="_Toc511098357" w:history="1">
+            <w:r>
+              <w:rPr>
+                <w:rStyle w:val="Hyperlink"/>
+                <w:noProof/>
+                <w:sz w:val="24"/>
+                <w:szCs w:val="24"/>
+              </w:rPr>
+              <w:t>ADDING USERS TO USE AS AUTHORS</w:t>
+            </w:r>
+            <w:r>
+              <w:rPr>
+                <w:noProof/>
+                <w:webHidden/>
+                <w:sz w:val="24"/>
+                <w:szCs w:val="24"/>
+              </w:rPr>
+              <w:tab/>
+            </w:r>
+            <w:r>
+              <w:rPr>
+                <w:noProof/>
+                <w:webHidden/>
+                <w:sz w:val="24"/>
+                <w:szCs w:val="24"/>
+              </w:rPr>
+              <w:fldChar w:fldCharType="begin"/>
+            </w:r>
+            <w:r>
+              <w:rPr>
+                <w:noProof/>
+                <w:webHidden/>
+                <w:sz w:val="24"/>
+                <w:szCs w:val="24"/>
+              </w:rPr>
+              <w:instrText xml:space="preserve"> PAGEREF _Toc511098357 \h </w:instrText>
+            </w:r>
+            <w:r>
+              <w:rPr>
+                <w:noProof/>
+                <w:webHidden/>
+                <w:sz w:val="24"/>
+                <w:szCs w:val="24"/>
+              </w:rPr>
+            </w:r>
+            <w:r>
+              <w:rPr>
+                <w:noProof/>
+                <w:webHidden/>
+                <w:sz w:val="24"/>
+                <w:szCs w:val="24"/>
+              </w:rPr>
+              <w:fldChar w:fldCharType="separate"/>
+            </w:r>
+            <w:r>
+              <w:rPr>
+                <w:noProof/>
+                <w:webHidden/>
+                <w:sz w:val="24"/>
+                <w:szCs w:val="24"/>
+              </w:rPr>
+              <w:t>7</w:t>
+            </w:r>
+            <w:r>
+              <w:rPr>
+                <w:noProof/>
+                <w:webHidden/>
+                <w:sz w:val="24"/>
+                <w:szCs w:val="24"/>
+              </w:rPr>
+              <w:fldChar w:fldCharType="end"/>
+            </w:r>
+          </w:hyperlink>
+        </w:p>
+        <w:p>
+          <w:r>
+            <w:rPr>
+              <w:b/>
+              <w:bCs/>
+              <w:noProof/>
+              <w:sz w:val="24"/>
+              <w:szCs w:val="24"/>
+            </w:rPr>
+            <w:fldChar w:fldCharType="end"/>
+          </w:r>
+        </w:p>
+      </w:sdtContent>
+    </w:sdt>
+    <w:p>
+      <w:pPr>
+        <w:pStyle w:val="Heading1"/>
+        <w:rPr>
+          <w:rFonts w:asciiTheme="minorHAnsi" w:hAnsiTheme="minorHAnsi"/>
+          <w:b/>
+          <w:color w:val="auto"/>
+        </w:rPr>
+        <w:sectPr>
+          <w:footerReference w:type="default" r:id="rId7"/>
+          <w:pgSz w:w="12240" w:h="15840"/>
+          <w:pgMar w:top="1440" w:right="1440" w:bottom="1440" w:left="1440" w:header="720" w:footer="720" w:gutter="0"/>
+          <w:cols w:space="720"/>
+          <w:docGrid w:linePitch="360"/>
+        </w:sectPr>
+      </w:pPr>
       <w:bookmarkStart w:id="0" w:name="_GoBack"/>
       <w:bookmarkEnd w:id="0"/>
     </w:p>
     <w:p>
       <w:pPr>
-        <w:jc w:val="center"/>
-        <w:rPr>
-          <w:sz w:val="28"/>
-          <w:szCs w:val="28"/>
-        </w:rPr>
-      </w:pPr>
-      <w:r>
-        <w:rPr>
-          <w:sz w:val="28"/>
-          <w:szCs w:val="28"/>
-        </w:rPr>
-        <w:t>Group 4</w:t>
-      </w:r>
-    </w:p>
-    <w:p>
-      <w:pPr>
-        <w:jc w:val="center"/>
-        <w:rPr>
-          <w:sz w:val="24"/>
-          <w:szCs w:val="24"/>
-        </w:rPr>
-      </w:pPr>
-      <w:r>
-        <w:rPr>
-          <w:sz w:val="24"/>
-          <w:szCs w:val="24"/>
-        </w:rPr>
-        <w:t>Andrada, Jason</w:t>
-      </w:r>
-    </w:p>
-    <w:p>
-      <w:pPr>
-        <w:jc w:val="center"/>
-        <w:rPr>
-          <w:sz w:val="24"/>
-          <w:szCs w:val="24"/>
-        </w:rPr>
-      </w:pPr>
-      <w:r>
-        <w:rPr>
-          <w:sz w:val="24"/>
-          <w:szCs w:val="24"/>
-        </w:rPr>
-        <w:t>Guiab, John Carlo</w:t>
-      </w:r>
-    </w:p>
-    <w:p>
-      <w:pPr>
-        <w:jc w:val="center"/>
-        <w:rPr>
-          <w:sz w:val="24"/>
-          <w:szCs w:val="24"/>
-        </w:rPr>
-      </w:pPr>
-      <w:r>
-        <w:rPr>
-          <w:sz w:val="24"/>
-          <w:szCs w:val="24"/>
-        </w:rPr>
-        <w:t>Patricio, Jan Ronald</w:t>
-      </w:r>
-    </w:p>
-    <w:p>
-      <w:pPr>
-        <w:jc w:val="center"/>
-        <w:rPr>
-          <w:sz w:val="24"/>
-          <w:szCs w:val="24"/>
-        </w:rPr>
-      </w:pPr>
-      <w:r>
-        <w:rPr>
-          <w:sz w:val="24"/>
-          <w:szCs w:val="24"/>
-        </w:rPr>
-        <w:t>Pis-o, Henrod</w:t>
-      </w:r>
-    </w:p>
-    <w:p>
-      <w:pPr>
-        <w:jc w:val="center"/>
-        <w:rPr>
-          <w:sz w:val="24"/>
-          <w:szCs w:val="24"/>
-        </w:rPr>
-      </w:pPr>
-      <w:r>
-        <w:rPr>
-          <w:sz w:val="24"/>
-          <w:szCs w:val="24"/>
-        </w:rPr>
-        <w:t>Viloria, Bruce</w:t>
-      </w:r>
-    </w:p>
-    <w:p>
-      <w:pPr>
-        <w:jc w:val="center"/>
-        <w:rPr>
-          <w:sz w:val="24"/>
-          <w:szCs w:val="24"/>
-        </w:rPr>
-      </w:pPr>
-      <w:r>
-        <w:rPr>
-          <w:sz w:val="24"/>
-          <w:szCs w:val="24"/>
-        </w:rPr>
-        <w:t>De Vera, Melody Riza</w:t>
-      </w:r>
-    </w:p>
-    <w:p>
-      <w:pPr>
-        <w:jc w:val="center"/>
-        <w:rPr>
-          <w:sz w:val="24"/>
-          <w:szCs w:val="24"/>
-        </w:rPr>
-      </w:pPr>
-      <w:r>
-        <w:rPr>
-          <w:sz w:val="24"/>
-          <w:szCs w:val="24"/>
-        </w:rPr>
-        <w:t>Lonogan, Mehanie Jiral</w:t>
-      </w:r>
-    </w:p>
-    <w:p>
-      <w:pPr>
-        <w:jc w:val="center"/>
-        <w:rPr>
-          <w:sz w:val="24"/>
-          <w:szCs w:val="24"/>
-        </w:rPr>
-      </w:pPr>
-      <w:r>
-        <w:rPr>
-          <w:sz w:val="24"/>
-          <w:szCs w:val="24"/>
-        </w:rPr>
-        <w:t>Rocafort, Jam Spica</w:t>
-      </w:r>
-    </w:p>
-    <w:p>
-      <w:pPr>
-        <w:jc w:val="center"/>
-        <w:rPr>
-          <w:sz w:val="24"/>
-          <w:szCs w:val="24"/>
-        </w:rPr>
-      </w:pPr>
-      <w:r>
-        <w:rPr>
-          <w:sz w:val="24"/>
-          <w:szCs w:val="24"/>
-        </w:rPr>
-        <w:t>Willy, Kim</w:t>
-      </w:r>
-    </w:p>
-    <w:p>
-      <w:pPr>
-        <w:jc w:val="center"/>
+        <w:pStyle w:val="Heading1"/>
+        <w:rPr>
+          <w:rFonts w:asciiTheme="minorHAnsi" w:hAnsiTheme="minorHAnsi"/>
+          <w:b/>
+          <w:color w:val="auto"/>
+        </w:rPr>
+      </w:pPr>
+      <w:bookmarkStart w:id="1" w:name="_Toc511098346"/>
+      <w:r>
+        <w:rPr>
+          <w:rFonts w:asciiTheme="minorHAnsi" w:hAnsiTheme="minorHAnsi"/>
+          <w:b/>
+          <w:color w:val="auto"/>
+        </w:rPr>
+        <w:lastRenderedPageBreak/>
+        <w:t>L</w:t>
+      </w:r>
+      <w:r>
+        <w:rPr>
+          <w:rFonts w:asciiTheme="minorHAnsi" w:hAnsiTheme="minorHAnsi"/>
+          <w:b/>
+          <w:color w:val="auto"/>
+        </w:rPr>
+        <w:t>OGIN TO THE SITE</w:t>
+      </w:r>
+      <w:r>
+        <w:rPr>
+          <w:rFonts w:asciiTheme="minorHAnsi" w:hAnsiTheme="minorHAnsi"/>
+          <w:b/>
+          <w:color w:val="auto"/>
+        </w:rPr>
+        <w:t xml:space="preserve"> AS WordPress ADMIN</w:t>
+      </w:r>
+      <w:bookmarkEnd w:id="1"/>
+    </w:p>
+    <w:p>
+      <w:r>
+        <w:tab/>
+        <w:t>Login to the website by adding “/</w:t>
+      </w:r>
+      <w:proofErr w:type="spellStart"/>
+      <w:r>
+        <w:t>wp</w:t>
+      </w:r>
+      <w:proofErr w:type="spellEnd"/>
+      <w:r>
+        <w:t>-admin” to the end of the websites domain name.</w:t>
+      </w:r>
+    </w:p>
+    <w:p>
+      <w:r>
+        <w:tab/>
+      </w:r>
+      <w:hyperlink r:id="rId8" w:history="1">
+        <w:r>
+          <w:rPr>
+            <w:rStyle w:val="Hyperlink"/>
+            <w:color w:val="auto"/>
+            <w:u w:val="none"/>
+          </w:rPr>
+          <w:t>www.slulibrary.com/wp-admin</w:t>
+        </w:r>
+      </w:hyperlink>
+    </w:p>
+    <w:p>
+      <w:r>
+        <w:tab/>
+      </w:r>
+      <w:proofErr w:type="gramStart"/>
+      <w:r>
+        <w:t>username</w:t>
+      </w:r>
+      <w:proofErr w:type="gramEnd"/>
+      <w:r>
+        <w:t xml:space="preserve">: </w:t>
+      </w:r>
+      <w:proofErr w:type="spellStart"/>
+      <w:r>
+        <w:t>webtech</w:t>
+      </w:r>
+      <w:proofErr w:type="spellEnd"/>
+    </w:p>
+    <w:p>
+      <w:r>
+        <w:rPr>
+          <w:noProof/>
+          <w:lang w:eastAsia="en-PH"/>
+        </w:rPr>
+        <w:drawing>
+          <wp:anchor distT="0" distB="0" distL="114300" distR="114300" simplePos="0" relativeHeight="251658240" behindDoc="0" locked="0" layoutInCell="1" allowOverlap="1">
+            <wp:simplePos x="0" y="0"/>
+            <wp:positionH relativeFrom="column">
+              <wp:posOffset>457200</wp:posOffset>
+            </wp:positionH>
+            <wp:positionV relativeFrom="paragraph">
+              <wp:posOffset>266065</wp:posOffset>
+            </wp:positionV>
+            <wp:extent cx="4981575" cy="2676525"/>
+            <wp:effectExtent l="0" t="0" r="9525" b="9525"/>
+            <wp:wrapTopAndBottom/>
+            <wp:docPr id="3" name="Picture 3"/>
+            <wp:cNvGraphicFramePr>
+              <a:graphicFrameLocks xmlns:a="http://schemas.openxmlformats.org/drawingml/2006/main" noChangeAspect="1"/>
+            </wp:cNvGraphicFramePr>
+            <a:graphic xmlns:a="http://schemas.openxmlformats.org/drawingml/2006/main">
+              <a:graphicData uri="http://schemas.openxmlformats.org/drawingml/2006/picture">
+                <pic:pic xmlns:pic="http://schemas.openxmlformats.org/drawingml/2006/picture">
+                  <pic:nvPicPr>
+                    <pic:cNvPr id="3" name="1.png"/>
+                    <pic:cNvPicPr/>
+                  </pic:nvPicPr>
+                  <pic:blipFill>
+                    <a:blip r:embed="rId9" cstate="print">
+                      <a:extLst>
+                        <a:ext uri="{28A0092B-C50C-407E-A947-70E740481C1C}">
+                          <a14:useLocalDpi xmlns:a14="http://schemas.microsoft.com/office/drawing/2010/main" val="0"/>
+                        </a:ext>
+                      </a:extLst>
+                    </a:blip>
+                    <a:stretch>
+                      <a:fillRect/>
+                    </a:stretch>
+                  </pic:blipFill>
+                  <pic:spPr>
+                    <a:xfrm>
+                      <a:off x="0" y="0"/>
+                      <a:ext cx="4981575" cy="2676525"/>
+                    </a:xfrm>
+                    <a:prstGeom prst="rect">
+                      <a:avLst/>
+                    </a:prstGeom>
+                  </pic:spPr>
+                </pic:pic>
+              </a:graphicData>
+            </a:graphic>
+          </wp:anchor>
+        </w:drawing>
+      </w:r>
+      <w:r>
+        <w:tab/>
+      </w:r>
+      <w:proofErr w:type="gramStart"/>
+      <w:r>
+        <w:t>password</w:t>
+      </w:r>
+      <w:proofErr w:type="gramEnd"/>
+      <w:r>
+        <w:t>: 2018</w:t>
+      </w:r>
+    </w:p>
+    <w:p>
+      <w:pPr>
+        <w:ind w:left="720"/>
+        <w:rPr>
+          <w:sz w:val="24"/>
+          <w:szCs w:val="24"/>
+        </w:rPr>
+      </w:pPr>
+      <w:r>
+        <w:rPr>
+          <w:sz w:val="24"/>
+          <w:szCs w:val="24"/>
+        </w:rPr>
+        <w:t>After logging in, you will be directed to the dashboard.</w:t>
+      </w:r>
+      <w:r>
+        <w:rPr>
+          <w:sz w:val="24"/>
+          <w:szCs w:val="24"/>
+        </w:rPr>
+        <w:t xml:space="preserve"> </w:t>
+      </w:r>
+      <w:r>
+        <w:rPr>
+          <w:sz w:val="24"/>
+          <w:szCs w:val="24"/>
+        </w:rPr>
+        <w:t xml:space="preserve">You will see the admin bar both in the dashboard and on your website when you are logged in. </w:t>
+      </w:r>
+      <w:r>
+        <w:rPr>
+          <w:sz w:val="24"/>
+          <w:szCs w:val="24"/>
+        </w:rPr>
+        <w:t>The dashboard is where you can create/edit posts, pages, users, add media files, plugins, change appearance, settings and other administrative changes.</w:t>
+      </w:r>
+    </w:p>
+    <w:p>
+      <w:pPr>
+        <w:ind w:left="720"/>
+        <w:rPr>
+          <w:sz w:val="24"/>
+          <w:szCs w:val="24"/>
+        </w:rPr>
+      </w:pPr>
+      <w:r>
+        <w:rPr>
+          <w:noProof/>
+          <w:sz w:val="24"/>
+          <w:szCs w:val="24"/>
+          <w:lang w:eastAsia="en-PH"/>
+        </w:rPr>
+        <w:drawing>
+          <wp:inline distT="0" distB="0" distL="0" distR="0">
+            <wp:extent cx="5100586" cy="2743200"/>
+            <wp:effectExtent l="0" t="0" r="5080" b="0"/>
+            <wp:docPr id="4" name="Picture 4"/>
+            <wp:cNvGraphicFramePr>
+              <a:graphicFrameLocks xmlns:a="http://schemas.openxmlformats.org/drawingml/2006/main" noChangeAspect="1"/>
+            </wp:cNvGraphicFramePr>
+            <a:graphic xmlns:a="http://schemas.openxmlformats.org/drawingml/2006/main">
+              <a:graphicData uri="http://schemas.openxmlformats.org/drawingml/2006/picture">
+                <pic:pic xmlns:pic="http://schemas.openxmlformats.org/drawingml/2006/picture">
+                  <pic:nvPicPr>
+                    <pic:cNvPr id="4" name="2.png"/>
+                    <pic:cNvPicPr/>
+                  </pic:nvPicPr>
+                  <pic:blipFill>
+                    <a:blip r:embed="rId10" cstate="print">
+                      <a:extLst>
+                        <a:ext uri="{28A0092B-C50C-407E-A947-70E740481C1C}">
+                          <a14:useLocalDpi xmlns:a14="http://schemas.microsoft.com/office/drawing/2010/main" val="0"/>
+                        </a:ext>
+                      </a:extLst>
+                    </a:blip>
+                    <a:stretch>
+                      <a:fillRect/>
+                    </a:stretch>
+                  </pic:blipFill>
+                  <pic:spPr>
+                    <a:xfrm>
+                      <a:off x="0" y="0"/>
+                      <a:ext cx="5100586" cy="2743200"/>
+                    </a:xfrm>
+                    <a:prstGeom prst="rect">
+                      <a:avLst/>
+                    </a:prstGeom>
+                  </pic:spPr>
+                </pic:pic>
+              </a:graphicData>
+            </a:graphic>
+          </wp:inline>
+        </w:drawing>
+      </w:r>
+    </w:p>
+    <w:p>
+      <w:pPr>
+        <w:pStyle w:val="Heading1"/>
+        <w:rPr>
+          <w:rFonts w:asciiTheme="minorHAnsi" w:hAnsiTheme="minorHAnsi"/>
+          <w:b/>
+          <w:color w:val="auto"/>
+        </w:rPr>
+      </w:pPr>
+      <w:bookmarkStart w:id="2" w:name="_Toc511098347"/>
+      <w:r>
+        <w:rPr>
+          <w:rFonts w:asciiTheme="minorHAnsi" w:hAnsiTheme="minorHAnsi"/>
+          <w:b/>
+          <w:color w:val="auto"/>
+        </w:rPr>
+        <w:lastRenderedPageBreak/>
+        <w:t>CUSTOMIZE WEBSITE</w:t>
+      </w:r>
+      <w:bookmarkEnd w:id="2"/>
+    </w:p>
+    <w:p>
+      <w:pPr>
+        <w:pStyle w:val="Heading2"/>
+        <w:ind w:firstLine="720"/>
+        <w:rPr>
+          <w:rFonts w:asciiTheme="minorHAnsi" w:hAnsiTheme="minorHAnsi"/>
+          <w:color w:val="auto"/>
+        </w:rPr>
+      </w:pPr>
+      <w:bookmarkStart w:id="3" w:name="_Toc511098348"/>
+      <w:r>
+        <w:rPr>
+          <w:rFonts w:asciiTheme="minorHAnsi" w:hAnsiTheme="minorHAnsi"/>
+          <w:color w:val="auto"/>
+        </w:rPr>
+        <w:t>THEMES</w:t>
+      </w:r>
+      <w:bookmarkEnd w:id="3"/>
+    </w:p>
+    <w:p>
+      <w:pPr>
+        <w:ind w:left="720"/>
+        <w:rPr>
+          <w:sz w:val="24"/>
+          <w:szCs w:val="24"/>
+        </w:rPr>
+      </w:pPr>
+      <w:r>
+        <w:rPr>
+          <w:sz w:val="24"/>
+          <w:szCs w:val="24"/>
+        </w:rPr>
+        <w:t>You can customize how your website look by using downloaded themes you can use your own theme.</w:t>
+      </w:r>
+    </w:p>
+    <w:p>
+      <w:pPr>
+        <w:ind w:left="720"/>
+        <w:rPr>
+          <w:sz w:val="24"/>
+          <w:szCs w:val="24"/>
+        </w:rPr>
+      </w:pPr>
+      <w:r>
+        <w:rPr>
+          <w:sz w:val="24"/>
+          <w:szCs w:val="24"/>
+        </w:rPr>
+        <w:t>Choose Appearance on the left sidebar then click Themes.</w:t>
+      </w:r>
+    </w:p>
+    <w:p>
+      <w:pPr>
+        <w:ind w:left="720"/>
+        <w:rPr>
+          <w:sz w:val="24"/>
+          <w:szCs w:val="24"/>
+        </w:rPr>
+      </w:pPr>
+      <w:r>
+        <w:rPr>
+          <w:noProof/>
+          <w:sz w:val="24"/>
+          <w:szCs w:val="24"/>
+          <w:lang w:eastAsia="en-PH"/>
+        </w:rPr>
+        <w:drawing>
+          <wp:inline distT="0" distB="0" distL="0" distR="0">
+            <wp:extent cx="1090657" cy="2867025"/>
+            <wp:effectExtent l="0" t="0" r="0" b="0"/>
+            <wp:docPr id="5" name="Picture 5"/>
+            <wp:cNvGraphicFramePr>
+              <a:graphicFrameLocks xmlns:a="http://schemas.openxmlformats.org/drawingml/2006/main" noChangeAspect="1"/>
+            </wp:cNvGraphicFramePr>
+            <a:graphic xmlns:a="http://schemas.openxmlformats.org/drawingml/2006/main">
+              <a:graphicData uri="http://schemas.openxmlformats.org/drawingml/2006/picture">
+                <pic:pic xmlns:pic="http://schemas.openxmlformats.org/drawingml/2006/picture">
+                  <pic:nvPicPr>
+                    <pic:cNvPr id="5" name="3.png"/>
+                    <pic:cNvPicPr/>
+                  </pic:nvPicPr>
+                  <pic:blipFill>
+                    <a:blip r:embed="rId11">
+                      <a:extLst>
+                        <a:ext uri="{28A0092B-C50C-407E-A947-70E740481C1C}">
+                          <a14:useLocalDpi xmlns:a14="http://schemas.microsoft.com/office/drawing/2010/main" val="0"/>
+                        </a:ext>
+                      </a:extLst>
+                    </a:blip>
+                    <a:stretch>
+                      <a:fillRect/>
+                    </a:stretch>
+                  </pic:blipFill>
+                  <pic:spPr>
+                    <a:xfrm>
+                      <a:off x="0" y="0"/>
+                      <a:ext cx="1102771" cy="2898869"/>
+                    </a:xfrm>
+                    <a:prstGeom prst="rect">
+                      <a:avLst/>
+                    </a:prstGeom>
+                  </pic:spPr>
+                </pic:pic>
+              </a:graphicData>
+            </a:graphic>
+          </wp:inline>
+        </w:drawing>
+      </w:r>
+    </w:p>
+    <w:p>
+      <w:pPr>
+        <w:ind w:left="720"/>
+        <w:rPr>
+          <w:sz w:val="24"/>
+          <w:szCs w:val="24"/>
+        </w:rPr>
+      </w:pPr>
+      <w:r>
+        <w:rPr>
+          <w:sz w:val="24"/>
+          <w:szCs w:val="24"/>
+        </w:rPr>
+        <w:t>You can select from the downloaded themes or download new themes by clicking the ADD NEW button.</w:t>
+      </w:r>
+    </w:p>
+    <w:p>
+      <w:pPr>
+        <w:ind w:left="720"/>
+        <w:rPr>
+          <w:sz w:val="24"/>
+          <w:szCs w:val="24"/>
+        </w:rPr>
+      </w:pPr>
+      <w:r>
+        <w:rPr>
+          <w:noProof/>
+          <w:sz w:val="24"/>
+          <w:szCs w:val="24"/>
+          <w:lang w:eastAsia="en-PH"/>
+        </w:rPr>
+        <w:drawing>
+          <wp:inline distT="0" distB="0" distL="0" distR="0">
+            <wp:extent cx="5286375" cy="2447208"/>
+            <wp:effectExtent l="0" t="0" r="0" b="0"/>
+            <wp:docPr id="6" name="Picture 6"/>
+            <wp:cNvGraphicFramePr>
+              <a:graphicFrameLocks xmlns:a="http://schemas.openxmlformats.org/drawingml/2006/main" noChangeAspect="1"/>
+            </wp:cNvGraphicFramePr>
+            <a:graphic xmlns:a="http://schemas.openxmlformats.org/drawingml/2006/main">
+              <a:graphicData uri="http://schemas.openxmlformats.org/drawingml/2006/picture">
+                <pic:pic xmlns:pic="http://schemas.openxmlformats.org/drawingml/2006/picture">
+                  <pic:nvPicPr>
+                    <pic:cNvPr id="6" name="4.png"/>
+                    <pic:cNvPicPr/>
+                  </pic:nvPicPr>
+                  <pic:blipFill>
+                    <a:blip r:embed="rId12">
+                      <a:extLst>
+                        <a:ext uri="{28A0092B-C50C-407E-A947-70E740481C1C}">
+                          <a14:useLocalDpi xmlns:a14="http://schemas.microsoft.com/office/drawing/2010/main" val="0"/>
+                        </a:ext>
+                      </a:extLst>
+                    </a:blip>
+                    <a:stretch>
+                      <a:fillRect/>
+                    </a:stretch>
+                  </pic:blipFill>
+                  <pic:spPr>
+                    <a:xfrm>
+                      <a:off x="0" y="0"/>
+                      <a:ext cx="5294153" cy="2450809"/>
+                    </a:xfrm>
+                    <a:prstGeom prst="rect">
+                      <a:avLst/>
+                    </a:prstGeom>
+                  </pic:spPr>
+                </pic:pic>
+              </a:graphicData>
+            </a:graphic>
+          </wp:inline>
+        </w:drawing>
+      </w:r>
+    </w:p>
+    <w:p>
+      <w:pPr>
+        <w:rPr>
+          <w:sz w:val="24"/>
+          <w:szCs w:val="24"/>
+        </w:rPr>
+      </w:pPr>
+      <w:r>
+        <w:rPr>
+          <w:sz w:val="24"/>
+          <w:szCs w:val="24"/>
+        </w:rPr>
+        <w:br w:type="page"/>
+      </w:r>
+    </w:p>
+    <w:p>
+      <w:pPr>
+        <w:ind w:left="720"/>
+        <w:rPr>
+          <w:sz w:val="24"/>
+          <w:szCs w:val="24"/>
+        </w:rPr>
+      </w:pPr>
+      <w:r>
+        <w:rPr>
+          <w:sz w:val="24"/>
+          <w:szCs w:val="24"/>
+        </w:rPr>
+        <w:lastRenderedPageBreak/>
+        <w:t>You can click Live Preview to view how the theme looks or Active to use the theme</w:t>
+      </w:r>
+      <w:r>
+        <w:rPr>
+          <w:sz w:val="24"/>
+          <w:szCs w:val="24"/>
+        </w:rPr>
+        <w:t xml:space="preserve"> or Delete to delete the theme from the downloaded list of themes</w:t>
+      </w:r>
+      <w:r>
+        <w:rPr>
+          <w:sz w:val="24"/>
+          <w:szCs w:val="24"/>
+        </w:rPr>
+        <w:t>.</w:t>
+      </w:r>
+    </w:p>
+    <w:p>
+      <w:pPr>
+        <w:ind w:left="720"/>
+        <w:rPr>
+          <w:sz w:val="24"/>
+          <w:szCs w:val="24"/>
+        </w:rPr>
+      </w:pPr>
+      <w:r>
+        <w:rPr>
+          <w:noProof/>
+          <w:sz w:val="24"/>
+          <w:szCs w:val="24"/>
+          <w:lang w:eastAsia="en-PH"/>
+        </w:rPr>
+        <w:drawing>
+          <wp:inline distT="0" distB="0" distL="0" distR="0">
+            <wp:extent cx="5238750" cy="2442511"/>
+            <wp:effectExtent l="0" t="0" r="0" b="0"/>
+            <wp:docPr id="7" name="Picture 7"/>
+            <wp:cNvGraphicFramePr>
+              <a:graphicFrameLocks xmlns:a="http://schemas.openxmlformats.org/drawingml/2006/main" noChangeAspect="1"/>
+            </wp:cNvGraphicFramePr>
+            <a:graphic xmlns:a="http://schemas.openxmlformats.org/drawingml/2006/main">
+              <a:graphicData uri="http://schemas.openxmlformats.org/drawingml/2006/picture">
+                <pic:pic xmlns:pic="http://schemas.openxmlformats.org/drawingml/2006/picture">
+                  <pic:nvPicPr>
+                    <pic:cNvPr id="7" name="5.png"/>
+                    <pic:cNvPicPr/>
+                  </pic:nvPicPr>
+                  <pic:blipFill>
+                    <a:blip r:embed="rId13" cstate="print">
+                      <a:extLst>
+                        <a:ext uri="{28A0092B-C50C-407E-A947-70E740481C1C}">
+                          <a14:useLocalDpi xmlns:a14="http://schemas.microsoft.com/office/drawing/2010/main" val="0"/>
+                        </a:ext>
+                      </a:extLst>
+                    </a:blip>
+                    <a:stretch>
+                      <a:fillRect/>
+                    </a:stretch>
+                  </pic:blipFill>
+                  <pic:spPr>
+                    <a:xfrm>
+                      <a:off x="0" y="0"/>
+                      <a:ext cx="5243521" cy="2444735"/>
+                    </a:xfrm>
+                    <a:prstGeom prst="rect">
+                      <a:avLst/>
+                    </a:prstGeom>
+                  </pic:spPr>
+                </pic:pic>
+              </a:graphicData>
+            </a:graphic>
+          </wp:inline>
+        </w:drawing>
+      </w:r>
+    </w:p>
+    <w:p>
+      <w:pPr>
+        <w:pStyle w:val="Heading2"/>
+        <w:rPr>
+          <w:rFonts w:asciiTheme="minorHAnsi" w:hAnsiTheme="minorHAnsi"/>
+          <w:color w:val="auto"/>
+        </w:rPr>
+      </w:pPr>
+      <w:r>
+        <w:rPr>
+          <w:rFonts w:asciiTheme="minorHAnsi" w:hAnsiTheme="minorHAnsi"/>
+          <w:color w:val="auto"/>
+        </w:rPr>
+        <w:tab/>
+      </w:r>
+      <w:bookmarkStart w:id="4" w:name="_Toc511098349"/>
+      <w:r>
+        <w:rPr>
+          <w:rFonts w:asciiTheme="minorHAnsi" w:hAnsiTheme="minorHAnsi"/>
+          <w:color w:val="auto"/>
+        </w:rPr>
+        <w:t>CUSTOMIZE</w:t>
+      </w:r>
+      <w:r>
+        <w:rPr>
+          <w:rFonts w:asciiTheme="minorHAnsi" w:hAnsiTheme="minorHAnsi"/>
+          <w:color w:val="auto"/>
+        </w:rPr>
+        <w:t>R</w:t>
+      </w:r>
+      <w:bookmarkEnd w:id="4"/>
+    </w:p>
+    <w:p>
+      <w:pPr>
+        <w:ind w:left="720"/>
+      </w:pPr>
+      <w:r>
+        <w:t>Y</w:t>
+      </w:r>
+      <w:r>
+        <w:t>ou can customize the appearance of your website by choosing and editing the settings and options of the available sections on the customizer side bar.</w:t>
+      </w:r>
+    </w:p>
+    <w:p>
+      <w:pPr>
+        <w:ind w:left="720"/>
+      </w:pPr>
+      <w:r>
+        <w:t>Choose customize from the admin bar.</w:t>
+      </w:r>
+    </w:p>
+    <w:p>
+      <w:pPr>
+        <w:ind w:left="720"/>
+      </w:pPr>
+      <w:r>
+        <w:rPr>
+          <w:noProof/>
+          <w:lang w:eastAsia="en-PH"/>
+        </w:rPr>
+        <w:drawing>
+          <wp:inline distT="0" distB="0" distL="0" distR="0" wp14:anchorId="655A05C6" wp14:editId="499C64A1">
+            <wp:extent cx="5286375" cy="271275"/>
+            <wp:effectExtent l="0" t="0" r="0" b="0"/>
+            <wp:docPr id="8" name="Picture 8"/>
+            <wp:cNvGraphicFramePr>
+              <a:graphicFrameLocks xmlns:a="http://schemas.openxmlformats.org/drawingml/2006/main" noChangeAspect="1"/>
+            </wp:cNvGraphicFramePr>
+            <a:graphic xmlns:a="http://schemas.openxmlformats.org/drawingml/2006/main">
+              <a:graphicData uri="http://schemas.openxmlformats.org/drawingml/2006/picture">
+                <pic:pic xmlns:pic="http://schemas.openxmlformats.org/drawingml/2006/picture">
+                  <pic:nvPicPr>
+                    <pic:cNvPr id="8" name="6.png"/>
+                    <pic:cNvPicPr/>
+                  </pic:nvPicPr>
+                  <pic:blipFill>
+                    <a:blip r:embed="rId14">
+                      <a:extLst>
+                        <a:ext uri="{28A0092B-C50C-407E-A947-70E740481C1C}">
+                          <a14:useLocalDpi xmlns:a14="http://schemas.microsoft.com/office/drawing/2010/main" val="0"/>
+                        </a:ext>
+                      </a:extLst>
+                    </a:blip>
+                    <a:stretch>
+                      <a:fillRect/>
+                    </a:stretch>
+                  </pic:blipFill>
+                  <pic:spPr>
+                    <a:xfrm>
+                      <a:off x="0" y="0"/>
+                      <a:ext cx="5420101" cy="278137"/>
+                    </a:xfrm>
+                    <a:prstGeom prst="rect">
+                      <a:avLst/>
+                    </a:prstGeom>
+                  </pic:spPr>
+                </pic:pic>
+              </a:graphicData>
+            </a:graphic>
+          </wp:inline>
+        </w:drawing>
+      </w:r>
+    </w:p>
+    <w:p>
+      <w:pPr>
+        <w:ind w:left="720"/>
+        <w:rPr>
+          <w:sz w:val="24"/>
+          <w:szCs w:val="24"/>
+        </w:rPr>
+      </w:pPr>
+      <w:r>
+        <w:rPr>
+          <w:sz w:val="24"/>
+          <w:szCs w:val="24"/>
+        </w:rPr>
+        <w:t xml:space="preserve">Then select the sections that you want to change. </w:t>
+      </w:r>
+      <w:proofErr w:type="spellStart"/>
+      <w:proofErr w:type="gramStart"/>
+      <w:r>
+        <w:rPr>
+          <w:sz w:val="24"/>
+          <w:szCs w:val="24"/>
+        </w:rPr>
+        <w:t>e.g</w:t>
+      </w:r>
+      <w:proofErr w:type="spellEnd"/>
+      <w:proofErr w:type="gramEnd"/>
+      <w:r>
+        <w:rPr>
+          <w:sz w:val="24"/>
+          <w:szCs w:val="24"/>
+        </w:rPr>
+        <w:t xml:space="preserve"> You can edit your Site Identity like Site Title, Tagline, add logo, etc.</w:t>
+      </w:r>
+    </w:p>
+    <w:p>
+      <w:pPr>
+        <w:ind w:left="720"/>
+        <w:rPr>
+          <w:sz w:val="24"/>
+          <w:szCs w:val="24"/>
+        </w:rPr>
+      </w:pPr>
+      <w:r>
+        <w:rPr>
+          <w:noProof/>
+          <w:sz w:val="24"/>
+          <w:szCs w:val="24"/>
+          <w:lang w:eastAsia="en-PH"/>
+        </w:rPr>
+        <w:drawing>
+          <wp:inline distT="0" distB="0" distL="0" distR="0">
+            <wp:extent cx="1238250" cy="3027867"/>
+            <wp:effectExtent l="0" t="0" r="0" b="1270"/>
+            <wp:docPr id="9" name="Picture 9"/>
+            <wp:cNvGraphicFramePr>
+              <a:graphicFrameLocks xmlns:a="http://schemas.openxmlformats.org/drawingml/2006/main" noChangeAspect="1"/>
+            </wp:cNvGraphicFramePr>
+            <a:graphic xmlns:a="http://schemas.openxmlformats.org/drawingml/2006/main">
+              <a:graphicData uri="http://schemas.openxmlformats.org/drawingml/2006/picture">
+                <pic:pic xmlns:pic="http://schemas.openxmlformats.org/drawingml/2006/picture">
+                  <pic:nvPicPr>
+                    <pic:cNvPr id="9" name="7.png"/>
+                    <pic:cNvPicPr/>
+                  </pic:nvPicPr>
+                  <pic:blipFill>
+                    <a:blip r:embed="rId15" cstate="print">
+                      <a:extLst>
+                        <a:ext uri="{28A0092B-C50C-407E-A947-70E740481C1C}">
+                          <a14:useLocalDpi xmlns:a14="http://schemas.microsoft.com/office/drawing/2010/main" val="0"/>
+                        </a:ext>
+                      </a:extLst>
+                    </a:blip>
+                    <a:stretch>
+                      <a:fillRect/>
+                    </a:stretch>
+                  </pic:blipFill>
+                  <pic:spPr>
+                    <a:xfrm>
+                      <a:off x="0" y="0"/>
+                      <a:ext cx="1259919" cy="3080854"/>
+                    </a:xfrm>
+                    <a:prstGeom prst="rect">
+                      <a:avLst/>
+                    </a:prstGeom>
+                  </pic:spPr>
+                </pic:pic>
+              </a:graphicData>
+            </a:graphic>
+          </wp:inline>
+        </w:drawing>
+      </w:r>
+    </w:p>
+    <w:p>
+      <w:pPr>
+        <w:ind w:left="720"/>
+        <w:rPr>
+          <w:sz w:val="24"/>
+          <w:szCs w:val="24"/>
+        </w:rPr>
+      </w:pPr>
+      <w:r>
+        <w:rPr>
+          <w:noProof/>
+          <w:sz w:val="24"/>
+          <w:szCs w:val="24"/>
+          <w:lang w:eastAsia="en-PH"/>
+        </w:rPr>
+        <w:lastRenderedPageBreak/>
+        <w:drawing>
+          <wp:anchor distT="0" distB="0" distL="114300" distR="114300" simplePos="0" relativeHeight="251660288" behindDoc="0" locked="0" layoutInCell="1" allowOverlap="1">
+            <wp:simplePos x="0" y="0"/>
+            <wp:positionH relativeFrom="column">
+              <wp:posOffset>456565</wp:posOffset>
+            </wp:positionH>
+            <wp:positionV relativeFrom="paragraph">
+              <wp:posOffset>790575</wp:posOffset>
+            </wp:positionV>
+            <wp:extent cx="1781810" cy="2362200"/>
+            <wp:effectExtent l="0" t="0" r="8890" b="0"/>
+            <wp:wrapSquare wrapText="bothSides"/>
+            <wp:docPr id="10" name="Picture 10"/>
+            <wp:cNvGraphicFramePr>
+              <a:graphicFrameLocks xmlns:a="http://schemas.openxmlformats.org/drawingml/2006/main" noChangeAspect="1"/>
+            </wp:cNvGraphicFramePr>
+            <a:graphic xmlns:a="http://schemas.openxmlformats.org/drawingml/2006/main">
+              <a:graphicData uri="http://schemas.openxmlformats.org/drawingml/2006/picture">
+                <pic:pic xmlns:pic="http://schemas.openxmlformats.org/drawingml/2006/picture">
+                  <pic:nvPicPr>
+                    <pic:cNvPr id="10" name="8.png"/>
+                    <pic:cNvPicPr/>
+                  </pic:nvPicPr>
+                  <pic:blipFill>
+                    <a:blip r:embed="rId16">
+                      <a:extLst>
+                        <a:ext uri="{28A0092B-C50C-407E-A947-70E740481C1C}">
+                          <a14:useLocalDpi xmlns:a14="http://schemas.microsoft.com/office/drawing/2010/main" val="0"/>
+                        </a:ext>
+                      </a:extLst>
+                    </a:blip>
+                    <a:stretch>
+                      <a:fillRect/>
+                    </a:stretch>
+                  </pic:blipFill>
+                  <pic:spPr>
+                    <a:xfrm>
+                      <a:off x="0" y="0"/>
+                      <a:ext cx="1781810" cy="2362200"/>
+                    </a:xfrm>
+                    <a:prstGeom prst="rect">
+                      <a:avLst/>
+                    </a:prstGeom>
+                  </pic:spPr>
+                </pic:pic>
+              </a:graphicData>
+            </a:graphic>
+            <wp14:sizeRelH relativeFrom="margin">
+              <wp14:pctWidth>0</wp14:pctWidth>
+            </wp14:sizeRelH>
+            <wp14:sizeRelV relativeFrom="margin">
+              <wp14:pctHeight>0</wp14:pctHeight>
+            </wp14:sizeRelV>
+          </wp:anchor>
+        </w:drawing>
+      </w:r>
+      <w:r>
+        <w:rPr>
+          <w:noProof/>
+          <w:sz w:val="24"/>
+          <w:szCs w:val="24"/>
+          <w:lang w:eastAsia="en-PH"/>
+        </w:rPr>
+        <w:drawing>
+          <wp:anchor distT="0" distB="0" distL="114300" distR="114300" simplePos="0" relativeHeight="251659264" behindDoc="0" locked="0" layoutInCell="1" allowOverlap="1">
+            <wp:simplePos x="0" y="0"/>
+            <wp:positionH relativeFrom="column">
+              <wp:posOffset>2295525</wp:posOffset>
+            </wp:positionH>
+            <wp:positionV relativeFrom="paragraph">
+              <wp:posOffset>790575</wp:posOffset>
+            </wp:positionV>
+            <wp:extent cx="3636645" cy="2362200"/>
+            <wp:effectExtent l="0" t="0" r="1905" b="0"/>
+            <wp:wrapTopAndBottom/>
+            <wp:docPr id="11" name="Picture 11"/>
+            <wp:cNvGraphicFramePr>
+              <a:graphicFrameLocks xmlns:a="http://schemas.openxmlformats.org/drawingml/2006/main" noChangeAspect="1"/>
+            </wp:cNvGraphicFramePr>
+            <a:graphic xmlns:a="http://schemas.openxmlformats.org/drawingml/2006/main">
+              <a:graphicData uri="http://schemas.openxmlformats.org/drawingml/2006/picture">
+                <pic:pic xmlns:pic="http://schemas.openxmlformats.org/drawingml/2006/picture">
+                  <pic:nvPicPr>
+                    <pic:cNvPr id="11" name="9.png"/>
+                    <pic:cNvPicPr/>
+                  </pic:nvPicPr>
+                  <pic:blipFill>
+                    <a:blip r:embed="rId17">
+                      <a:extLst>
+                        <a:ext uri="{28A0092B-C50C-407E-A947-70E740481C1C}">
+                          <a14:useLocalDpi xmlns:a14="http://schemas.microsoft.com/office/drawing/2010/main" val="0"/>
+                        </a:ext>
+                      </a:extLst>
+                    </a:blip>
+                    <a:stretch>
+                      <a:fillRect/>
+                    </a:stretch>
+                  </pic:blipFill>
+                  <pic:spPr>
+                    <a:xfrm>
+                      <a:off x="0" y="0"/>
+                      <a:ext cx="3636645" cy="2362200"/>
+                    </a:xfrm>
+                    <a:prstGeom prst="rect">
+                      <a:avLst/>
+                    </a:prstGeom>
+                  </pic:spPr>
+                </pic:pic>
+              </a:graphicData>
+            </a:graphic>
+            <wp14:sizeRelH relativeFrom="margin">
+              <wp14:pctWidth>0</wp14:pctWidth>
+            </wp14:sizeRelH>
+            <wp14:sizeRelV relativeFrom="margin">
+              <wp14:pctHeight>0</wp14:pctHeight>
+            </wp14:sizeRelV>
+          </wp:anchor>
+        </w:drawing>
+      </w:r>
+      <w:r>
+        <w:rPr>
+          <w:sz w:val="24"/>
+          <w:szCs w:val="24"/>
+        </w:rPr>
+        <w:t>To add pages to the menu, click Menus then click Create New Menu or Select existing Menu. Then click Add Items then add the pages that you want to add from the created pages on the dashboard.</w:t>
+      </w:r>
+      <w:r>
+        <w:rPr>
+          <w:noProof/>
+          <w:sz w:val="24"/>
+          <w:szCs w:val="24"/>
+          <w:lang w:eastAsia="en-PH"/>
+        </w:rPr>
+        <w:t xml:space="preserve"> </w:t>
+      </w:r>
+    </w:p>
+    <w:p>
+      <w:pPr>
+        <w:ind w:left="720"/>
+        <w:rPr>
+          <w:sz w:val="24"/>
+          <w:szCs w:val="24"/>
+        </w:rPr>
+      </w:pPr>
+    </w:p>
+    <w:p>
+      <w:pPr>
+        <w:ind w:left="720"/>
+        <w:rPr>
+          <w:sz w:val="24"/>
+          <w:szCs w:val="24"/>
+        </w:rPr>
+      </w:pPr>
+      <w:r>
+        <w:rPr>
+          <w:sz w:val="24"/>
+          <w:szCs w:val="24"/>
+        </w:rPr>
+        <w:t>To create a page, go to dash board, click pages,</w:t>
+      </w:r>
+      <w:r>
+        <w:rPr>
+          <w:sz w:val="24"/>
+          <w:szCs w:val="24"/>
+        </w:rPr>
+        <w:t xml:space="preserve"> </w:t>
+      </w:r>
+      <w:r>
+        <w:rPr>
+          <w:sz w:val="24"/>
+          <w:szCs w:val="24"/>
+        </w:rPr>
+        <w:t>click Add New page then fi</w:t>
+      </w:r>
+      <w:r>
+        <w:rPr>
+          <w:sz w:val="24"/>
+          <w:szCs w:val="24"/>
+        </w:rPr>
+        <w:t>ll up the page information</w:t>
+      </w:r>
+      <w:r>
+        <w:rPr>
+          <w:sz w:val="24"/>
+          <w:szCs w:val="24"/>
+        </w:rPr>
+        <w:t>.</w:t>
+      </w:r>
+    </w:p>
+    <w:p>
+      <w:pPr>
+        <w:ind w:left="720"/>
+        <w:rPr>
+          <w:sz w:val="24"/>
+          <w:szCs w:val="24"/>
+        </w:rPr>
+      </w:pPr>
+      <w:r>
+        <w:rPr>
+          <w:noProof/>
+          <w:sz w:val="24"/>
+          <w:szCs w:val="24"/>
+          <w:lang w:eastAsia="en-PH"/>
+        </w:rPr>
+        <w:drawing>
+          <wp:inline distT="0" distB="0" distL="0" distR="0">
+            <wp:extent cx="5474970" cy="3842423"/>
+            <wp:effectExtent l="0" t="0" r="0" b="5715"/>
+            <wp:docPr id="12" name="Picture 12"/>
+            <wp:cNvGraphicFramePr>
+              <a:graphicFrameLocks xmlns:a="http://schemas.openxmlformats.org/drawingml/2006/main" noChangeAspect="1"/>
+            </wp:cNvGraphicFramePr>
+            <a:graphic xmlns:a="http://schemas.openxmlformats.org/drawingml/2006/main">
+              <a:graphicData uri="http://schemas.openxmlformats.org/drawingml/2006/picture">
+                <pic:pic xmlns:pic="http://schemas.openxmlformats.org/drawingml/2006/picture">
+                  <pic:nvPicPr>
+                    <pic:cNvPr id="12" name="10.png"/>
+                    <pic:cNvPicPr/>
+                  </pic:nvPicPr>
+                  <pic:blipFill>
+                    <a:blip r:embed="rId18">
+                      <a:extLst>
+                        <a:ext uri="{28A0092B-C50C-407E-A947-70E740481C1C}">
+                          <a14:useLocalDpi xmlns:a14="http://schemas.microsoft.com/office/drawing/2010/main" val="0"/>
+                        </a:ext>
+                      </a:extLst>
+                    </a:blip>
+                    <a:stretch>
+                      <a:fillRect/>
+                    </a:stretch>
+                  </pic:blipFill>
+                  <pic:spPr>
+                    <a:xfrm>
+                      <a:off x="0" y="0"/>
+                      <a:ext cx="5482463" cy="3847682"/>
+                    </a:xfrm>
+                    <a:prstGeom prst="rect">
+                      <a:avLst/>
+                    </a:prstGeom>
+                  </pic:spPr>
+                </pic:pic>
+              </a:graphicData>
+            </a:graphic>
+          </wp:inline>
+        </w:drawing>
+      </w:r>
+    </w:p>
+    <w:p>
+      <w:pPr>
+        <w:pStyle w:val="Heading1"/>
+        <w:rPr>
+          <w:rFonts w:asciiTheme="minorHAnsi" w:hAnsiTheme="minorHAnsi"/>
+          <w:b/>
+          <w:color w:val="auto"/>
+        </w:rPr>
+      </w:pPr>
+      <w:bookmarkStart w:id="5" w:name="_Toc511098350"/>
+      <w:r>
+        <w:rPr>
+          <w:rFonts w:asciiTheme="minorHAnsi" w:hAnsiTheme="minorHAnsi"/>
+          <w:b/>
+          <w:color w:val="auto"/>
+        </w:rPr>
+        <w:lastRenderedPageBreak/>
+        <w:t xml:space="preserve">EDIT CONTENT </w:t>
+      </w:r>
+      <w:r>
+        <w:rPr>
+          <w:rFonts w:asciiTheme="minorHAnsi" w:hAnsiTheme="minorHAnsi"/>
+          <w:b/>
+          <w:color w:val="auto"/>
+        </w:rPr>
+        <w:t xml:space="preserve">AND DESIGN </w:t>
+      </w:r>
+      <w:r>
+        <w:rPr>
+          <w:rFonts w:asciiTheme="minorHAnsi" w:hAnsiTheme="minorHAnsi"/>
+          <w:b/>
+          <w:color w:val="auto"/>
+        </w:rPr>
+        <w:t>WITH EMELENTOR</w:t>
+      </w:r>
+      <w:bookmarkEnd w:id="5"/>
+    </w:p>
+    <w:p>
+      <w:pPr>
+        <w:ind w:left="720"/>
+      </w:pPr>
+      <w:r>
+        <w:t xml:space="preserve">You can edit page contents on the Page menu on the dashboard or use </w:t>
+      </w:r>
+      <w:proofErr w:type="spellStart"/>
+      <w:r>
+        <w:t>Elementor</w:t>
+      </w:r>
+      <w:proofErr w:type="spellEnd"/>
+      <w:r>
+        <w:t xml:space="preserve"> to add contents. </w:t>
+      </w:r>
+      <w:proofErr w:type="spellStart"/>
+      <w:r>
+        <w:t>Elementor</w:t>
+      </w:r>
+      <w:proofErr w:type="spellEnd"/>
+      <w:r>
+        <w:t xml:space="preserve"> is a page builder that allows designing a page with drag &amp; drop method. You can add header, text editor and other elements for the contents of your website.</w:t>
+      </w:r>
+    </w:p>
+    <w:p>
+      <w:pPr>
+        <w:pStyle w:val="Heading2"/>
+        <w:ind w:firstLine="720"/>
+        <w:rPr>
+          <w:rFonts w:asciiTheme="minorHAnsi" w:hAnsiTheme="minorHAnsi"/>
+          <w:color w:val="auto"/>
+        </w:rPr>
+      </w:pPr>
+      <w:bookmarkStart w:id="6" w:name="_Toc511098351"/>
+      <w:r>
+        <w:rPr>
+          <w:rFonts w:asciiTheme="minorHAnsi" w:hAnsiTheme="minorHAnsi"/>
+          <w:color w:val="auto"/>
+        </w:rPr>
+        <w:t>DASHBOARD CONTENT EDITING</w:t>
+      </w:r>
+      <w:bookmarkEnd w:id="6"/>
+    </w:p>
+    <w:p>
+      <w:pPr>
+        <w:ind w:left="720"/>
+        <w:rPr>
+          <w:sz w:val="24"/>
+          <w:szCs w:val="24"/>
+        </w:rPr>
+      </w:pPr>
+      <w:r>
+        <w:rPr>
+          <w:sz w:val="24"/>
+          <w:szCs w:val="24"/>
+        </w:rPr>
+        <w:t>Go to Page on the dashboard, click edit to edit the page that you want then add the content</w:t>
+      </w:r>
+      <w:r>
+        <w:rPr>
+          <w:sz w:val="24"/>
+          <w:szCs w:val="24"/>
+        </w:rPr>
+        <w:t xml:space="preserve"> on the text field</w:t>
+      </w:r>
+      <w:r>
+        <w:rPr>
+          <w:sz w:val="24"/>
+          <w:szCs w:val="24"/>
+        </w:rPr>
+        <w:t>.</w:t>
+      </w:r>
+    </w:p>
+    <w:p>
+      <w:pPr>
+        <w:ind w:left="720"/>
+        <w:rPr>
+          <w:sz w:val="24"/>
+          <w:szCs w:val="24"/>
+        </w:rPr>
+      </w:pPr>
+      <w:r>
+        <w:rPr>
+          <w:noProof/>
+          <w:sz w:val="24"/>
+          <w:szCs w:val="24"/>
+          <w:lang w:eastAsia="en-PH"/>
+        </w:rPr>
+        <w:drawing>
+          <wp:inline distT="0" distB="0" distL="0" distR="0">
+            <wp:extent cx="4619625" cy="3144282"/>
+            <wp:effectExtent l="0" t="0" r="0" b="0"/>
+            <wp:docPr id="13" name="Picture 13"/>
+            <wp:cNvGraphicFramePr>
+              <a:graphicFrameLocks xmlns:a="http://schemas.openxmlformats.org/drawingml/2006/main" noChangeAspect="1"/>
+            </wp:cNvGraphicFramePr>
+            <a:graphic xmlns:a="http://schemas.openxmlformats.org/drawingml/2006/main">
+              <a:graphicData uri="http://schemas.openxmlformats.org/drawingml/2006/picture">
+                <pic:pic xmlns:pic="http://schemas.openxmlformats.org/drawingml/2006/picture">
+                  <pic:nvPicPr>
+                    <pic:cNvPr id="13" name="11.png"/>
+                    <pic:cNvPicPr/>
+                  </pic:nvPicPr>
+                  <pic:blipFill>
+                    <a:blip r:embed="rId19">
+                      <a:extLst>
+                        <a:ext uri="{28A0092B-C50C-407E-A947-70E740481C1C}">
+                          <a14:useLocalDpi xmlns:a14="http://schemas.microsoft.com/office/drawing/2010/main" val="0"/>
+                        </a:ext>
+                      </a:extLst>
+                    </a:blip>
+                    <a:stretch>
+                      <a:fillRect/>
+                    </a:stretch>
+                  </pic:blipFill>
+                  <pic:spPr>
+                    <a:xfrm>
+                      <a:off x="0" y="0"/>
+                      <a:ext cx="4633293" cy="3153585"/>
+                    </a:xfrm>
+                    <a:prstGeom prst="rect">
+                      <a:avLst/>
+                    </a:prstGeom>
+                  </pic:spPr>
+                </pic:pic>
+              </a:graphicData>
+            </a:graphic>
+          </wp:inline>
+        </w:drawing>
+      </w:r>
+    </w:p>
+    <w:p>
+      <w:pPr>
+        <w:pStyle w:val="Heading2"/>
+        <w:rPr>
+          <w:rFonts w:asciiTheme="minorHAnsi" w:hAnsiTheme="minorHAnsi"/>
+          <w:color w:val="auto"/>
+        </w:rPr>
+      </w:pPr>
+      <w:r>
+        <w:rPr>
+          <w:rFonts w:asciiTheme="minorHAnsi" w:hAnsiTheme="minorHAnsi"/>
+          <w:color w:val="auto"/>
+        </w:rPr>
+        <w:tab/>
+      </w:r>
+      <w:bookmarkStart w:id="7" w:name="_Toc511098352"/>
+      <w:r>
+        <w:rPr>
+          <w:rFonts w:asciiTheme="minorHAnsi" w:hAnsiTheme="minorHAnsi"/>
+          <w:color w:val="auto"/>
+        </w:rPr>
+        <w:t>SECTION AND ELEMENT</w:t>
+      </w:r>
+      <w:bookmarkEnd w:id="7"/>
+    </w:p>
+    <w:p>
+      <w:pPr>
+        <w:ind w:left="720"/>
+        <w:rPr>
+          <w:sz w:val="24"/>
+          <w:szCs w:val="24"/>
+        </w:rPr>
+      </w:pPr>
+      <w:r>
+        <w:rPr>
+          <w:sz w:val="24"/>
+          <w:szCs w:val="24"/>
+        </w:rPr>
+        <w:t>Go to Page on the dashboard, click edit to edit</w:t>
+      </w:r>
+      <w:r>
+        <w:rPr>
+          <w:sz w:val="24"/>
+          <w:szCs w:val="24"/>
+        </w:rPr>
+        <w:t xml:space="preserve"> </w:t>
+      </w:r>
+      <w:r>
+        <w:rPr>
+          <w:sz w:val="24"/>
+          <w:szCs w:val="24"/>
+        </w:rPr>
+        <w:t xml:space="preserve">just like before </w:t>
+      </w:r>
+      <w:r>
+        <w:rPr>
+          <w:sz w:val="24"/>
+          <w:szCs w:val="24"/>
+        </w:rPr>
+        <w:t xml:space="preserve">then choose Edit with </w:t>
+      </w:r>
+      <w:proofErr w:type="spellStart"/>
+      <w:r>
+        <w:rPr>
+          <w:sz w:val="24"/>
+          <w:szCs w:val="24"/>
+        </w:rPr>
+        <w:t>Elementor</w:t>
+      </w:r>
+      <w:proofErr w:type="spellEnd"/>
+      <w:r>
+        <w:rPr>
+          <w:sz w:val="24"/>
+          <w:szCs w:val="24"/>
+        </w:rPr>
+        <w:t>. You can add sections to your webpage by clicking ADD NEW SECTION the drag the elements to your web page.</w:t>
+      </w:r>
+    </w:p>
+    <w:p>
+      <w:pPr>
+        <w:ind w:left="720"/>
+        <w:rPr>
+          <w:sz w:val="24"/>
+          <w:szCs w:val="24"/>
+        </w:rPr>
+      </w:pPr>
+      <w:r>
+        <w:rPr>
+          <w:noProof/>
+          <w:sz w:val="24"/>
+          <w:szCs w:val="24"/>
+          <w:lang w:eastAsia="en-PH"/>
+        </w:rPr>
+        <w:drawing>
+          <wp:inline distT="0" distB="0" distL="0" distR="0">
+            <wp:extent cx="5029636" cy="2080440"/>
+            <wp:effectExtent l="0" t="0" r="0" b="0"/>
+            <wp:docPr id="14" name="Picture 14"/>
+            <wp:cNvGraphicFramePr>
+              <a:graphicFrameLocks xmlns:a="http://schemas.openxmlformats.org/drawingml/2006/main" noChangeAspect="1"/>
+            </wp:cNvGraphicFramePr>
+            <a:graphic xmlns:a="http://schemas.openxmlformats.org/drawingml/2006/main">
+              <a:graphicData uri="http://schemas.openxmlformats.org/drawingml/2006/picture">
+                <pic:pic xmlns:pic="http://schemas.openxmlformats.org/drawingml/2006/picture">
+                  <pic:nvPicPr>
+                    <pic:cNvPr id="14" name="12.PNG"/>
+                    <pic:cNvPicPr/>
+                  </pic:nvPicPr>
+                  <pic:blipFill>
+                    <a:blip r:embed="rId20">
+                      <a:extLst>
+                        <a:ext uri="{28A0092B-C50C-407E-A947-70E740481C1C}">
+                          <a14:useLocalDpi xmlns:a14="http://schemas.microsoft.com/office/drawing/2010/main" val="0"/>
+                        </a:ext>
+                      </a:extLst>
+                    </a:blip>
+                    <a:stretch>
+                      <a:fillRect/>
+                    </a:stretch>
+                  </pic:blipFill>
+                  <pic:spPr>
+                    <a:xfrm>
+                      <a:off x="0" y="0"/>
+                      <a:ext cx="5029636" cy="2080440"/>
+                    </a:xfrm>
+                    <a:prstGeom prst="rect">
+                      <a:avLst/>
+                    </a:prstGeom>
+                  </pic:spPr>
+                </pic:pic>
+              </a:graphicData>
+            </a:graphic>
+          </wp:inline>
+        </w:drawing>
+      </w:r>
+    </w:p>
+    <w:p>
+      <w:pPr>
+        <w:ind w:left="720"/>
+        <w:rPr>
+          <w:sz w:val="24"/>
+          <w:szCs w:val="24"/>
+        </w:rPr>
+      </w:pPr>
+      <w:r>
+        <w:rPr>
+          <w:noProof/>
+          <w:sz w:val="24"/>
+          <w:szCs w:val="24"/>
+          <w:lang w:eastAsia="en-PH"/>
+        </w:rPr>
+        <w:lastRenderedPageBreak/>
+        <w:drawing>
+          <wp:inline distT="0" distB="0" distL="0" distR="0">
+            <wp:extent cx="3390900" cy="1214416"/>
+            <wp:effectExtent l="0" t="0" r="0" b="5080"/>
+            <wp:docPr id="15" name="Picture 15"/>
+            <wp:cNvGraphicFramePr>
+              <a:graphicFrameLocks xmlns:a="http://schemas.openxmlformats.org/drawingml/2006/main" noChangeAspect="1"/>
+            </wp:cNvGraphicFramePr>
+            <a:graphic xmlns:a="http://schemas.openxmlformats.org/drawingml/2006/main">
+              <a:graphicData uri="http://schemas.openxmlformats.org/drawingml/2006/picture">
+                <pic:pic xmlns:pic="http://schemas.openxmlformats.org/drawingml/2006/picture">
+                  <pic:nvPicPr>
+                    <pic:cNvPr id="15" name="13.PNG"/>
+                    <pic:cNvPicPr/>
+                  </pic:nvPicPr>
+                  <pic:blipFill>
+                    <a:blip r:embed="rId21">
+                      <a:extLst>
+                        <a:ext uri="{28A0092B-C50C-407E-A947-70E740481C1C}">
+                          <a14:useLocalDpi xmlns:a14="http://schemas.microsoft.com/office/drawing/2010/main" val="0"/>
+                        </a:ext>
+                      </a:extLst>
+                    </a:blip>
+                    <a:stretch>
+                      <a:fillRect/>
+                    </a:stretch>
+                  </pic:blipFill>
+                  <pic:spPr>
+                    <a:xfrm>
+                      <a:off x="0" y="0"/>
+                      <a:ext cx="3402781" cy="1218671"/>
+                    </a:xfrm>
+                    <a:prstGeom prst="rect">
+                      <a:avLst/>
+                    </a:prstGeom>
+                  </pic:spPr>
+                </pic:pic>
+              </a:graphicData>
+            </a:graphic>
+          </wp:inline>
+        </w:drawing>
+      </w:r>
+    </w:p>
+    <w:p>
+      <w:pPr>
+        <w:pStyle w:val="Heading2"/>
+        <w:ind w:firstLine="720"/>
+        <w:rPr>
+          <w:rFonts w:asciiTheme="minorHAnsi" w:hAnsiTheme="minorHAnsi"/>
+          <w:color w:val="auto"/>
+        </w:rPr>
+      </w:pPr>
+      <w:bookmarkStart w:id="8" w:name="_Toc511098353"/>
+      <w:r>
+        <w:rPr>
+          <w:rFonts w:asciiTheme="minorHAnsi" w:hAnsiTheme="minorHAnsi"/>
+          <w:color w:val="auto"/>
+        </w:rPr>
+        <w:t>ELEMENTOR CONTENT EDITING</w:t>
+      </w:r>
+      <w:bookmarkEnd w:id="8"/>
+    </w:p>
+    <w:p>
+      <w:pPr>
+        <w:ind w:left="720"/>
+        <w:rPr>
+          <w:sz w:val="24"/>
+          <w:szCs w:val="24"/>
+        </w:rPr>
+      </w:pPr>
+      <w:r>
+        <w:rPr>
+          <w:sz w:val="24"/>
+          <w:szCs w:val="24"/>
+        </w:rPr>
+        <w:t>There are elements that you can use for the contents of your website. Choose the element that you are using for the content then edit the content.</w:t>
+      </w:r>
+    </w:p>
+    <w:p>
+      <w:pPr>
+        <w:ind w:left="720"/>
+        <w:rPr>
+          <w:sz w:val="24"/>
+          <w:szCs w:val="24"/>
+        </w:rPr>
+      </w:pPr>
+      <w:r>
+        <w:rPr>
+          <w:noProof/>
+          <w:sz w:val="24"/>
+          <w:szCs w:val="24"/>
+          <w:lang w:eastAsia="en-PH"/>
+        </w:rPr>
+        <w:drawing>
+          <wp:inline distT="0" distB="0" distL="0" distR="0">
+            <wp:extent cx="3629025" cy="2194475"/>
+            <wp:effectExtent l="0" t="0" r="0" b="0"/>
+            <wp:docPr id="16" name="Picture 16"/>
+            <wp:cNvGraphicFramePr>
+              <a:graphicFrameLocks xmlns:a="http://schemas.openxmlformats.org/drawingml/2006/main" noChangeAspect="1"/>
+            </wp:cNvGraphicFramePr>
+            <a:graphic xmlns:a="http://schemas.openxmlformats.org/drawingml/2006/main">
+              <a:graphicData uri="http://schemas.openxmlformats.org/drawingml/2006/picture">
+                <pic:pic xmlns:pic="http://schemas.openxmlformats.org/drawingml/2006/picture">
+                  <pic:nvPicPr>
+                    <pic:cNvPr id="16" name="14.png"/>
+                    <pic:cNvPicPr/>
+                  </pic:nvPicPr>
+                  <pic:blipFill>
+                    <a:blip r:embed="rId22" cstate="print">
+                      <a:extLst>
+                        <a:ext uri="{28A0092B-C50C-407E-A947-70E740481C1C}">
+                          <a14:useLocalDpi xmlns:a14="http://schemas.microsoft.com/office/drawing/2010/main" val="0"/>
+                        </a:ext>
+                      </a:extLst>
+                    </a:blip>
+                    <a:stretch>
+                      <a:fillRect/>
+                    </a:stretch>
+                  </pic:blipFill>
+                  <pic:spPr>
+                    <a:xfrm>
+                      <a:off x="0" y="0"/>
+                      <a:ext cx="3641393" cy="2201954"/>
+                    </a:xfrm>
+                    <a:prstGeom prst="rect">
+                      <a:avLst/>
+                    </a:prstGeom>
+                  </pic:spPr>
+                </pic:pic>
+              </a:graphicData>
+            </a:graphic>
+          </wp:inline>
+        </w:drawing>
+      </w:r>
+    </w:p>
+    <w:p>
+      <w:pPr>
+        <w:pStyle w:val="Heading2"/>
+        <w:rPr>
+          <w:rFonts w:asciiTheme="minorHAnsi" w:hAnsiTheme="minorHAnsi"/>
+          <w:color w:val="auto"/>
+        </w:rPr>
+      </w:pPr>
+      <w:r>
+        <w:rPr>
+          <w:rFonts w:asciiTheme="minorHAnsi" w:hAnsiTheme="minorHAnsi"/>
+          <w:color w:val="auto"/>
+        </w:rPr>
+        <w:tab/>
+      </w:r>
+      <w:bookmarkStart w:id="9" w:name="_Toc511098354"/>
+      <w:r>
+        <w:rPr>
+          <w:rFonts w:asciiTheme="minorHAnsi" w:hAnsiTheme="minorHAnsi"/>
+          <w:color w:val="auto"/>
+        </w:rPr>
+        <w:t>TEMPLATES</w:t>
+      </w:r>
+      <w:bookmarkEnd w:id="9"/>
+    </w:p>
+    <w:p>
+      <w:pPr>
+        <w:ind w:left="720"/>
+        <w:rPr>
+          <w:sz w:val="24"/>
+          <w:szCs w:val="24"/>
+        </w:rPr>
+      </w:pPr>
+      <w:r>
+        <w:rPr>
+          <w:sz w:val="24"/>
+          <w:szCs w:val="24"/>
+        </w:rPr>
+        <w:t xml:space="preserve">Click ADD TEMPLATE use available templates or download templates from the internet. You can choose between </w:t>
+      </w:r>
+      <w:r>
+        <w:rPr>
+          <w:sz w:val="24"/>
+          <w:szCs w:val="24"/>
+        </w:rPr>
+        <w:t>B</w:t>
+      </w:r>
+      <w:r>
+        <w:rPr>
+          <w:sz w:val="24"/>
+          <w:szCs w:val="24"/>
+        </w:rPr>
+        <w:t xml:space="preserve">lock which are only small section </w:t>
+      </w:r>
+      <w:proofErr w:type="gramStart"/>
+      <w:r>
+        <w:rPr>
+          <w:sz w:val="24"/>
+          <w:szCs w:val="24"/>
+        </w:rPr>
+        <w:t>or</w:t>
+      </w:r>
+      <w:proofErr w:type="gramEnd"/>
+      <w:r>
+        <w:rPr>
+          <w:sz w:val="24"/>
+          <w:szCs w:val="24"/>
+        </w:rPr>
+        <w:t xml:space="preserve"> a </w:t>
+      </w:r>
+      <w:r>
+        <w:rPr>
+          <w:sz w:val="24"/>
+          <w:szCs w:val="24"/>
+        </w:rPr>
+        <w:t xml:space="preserve">Page for the </w:t>
+      </w:r>
+      <w:r>
+        <w:rPr>
+          <w:sz w:val="24"/>
+          <w:szCs w:val="24"/>
+        </w:rPr>
+        <w:t xml:space="preserve">template </w:t>
+      </w:r>
+      <w:r>
+        <w:rPr>
+          <w:sz w:val="24"/>
+          <w:szCs w:val="24"/>
+        </w:rPr>
+        <w:t>of</w:t>
+      </w:r>
+      <w:r>
+        <w:rPr>
+          <w:sz w:val="24"/>
+          <w:szCs w:val="24"/>
+        </w:rPr>
+        <w:t xml:space="preserve"> the whole page</w:t>
+      </w:r>
+      <w:r>
+        <w:rPr>
+          <w:sz w:val="24"/>
+          <w:szCs w:val="24"/>
+        </w:rPr>
+        <w:t xml:space="preserve"> or My Template if there is</w:t>
+      </w:r>
+      <w:r>
+        <w:rPr>
+          <w:sz w:val="24"/>
+          <w:szCs w:val="24"/>
+        </w:rPr>
+        <w:t>.</w:t>
+      </w:r>
+    </w:p>
+    <w:p>
+      <w:pPr>
+        <w:ind w:left="720"/>
+        <w:rPr>
+          <w:sz w:val="24"/>
+          <w:szCs w:val="24"/>
+        </w:rPr>
+      </w:pPr>
+      <w:r>
+        <w:rPr>
+          <w:noProof/>
+          <w:sz w:val="24"/>
+          <w:szCs w:val="24"/>
+          <w:lang w:eastAsia="en-PH"/>
+        </w:rPr>
+        <w:drawing>
+          <wp:inline distT="0" distB="0" distL="0" distR="0">
+            <wp:extent cx="5097902" cy="2867025"/>
+            <wp:effectExtent l="0" t="0" r="7620" b="0"/>
+            <wp:docPr id="17" name="Picture 17"/>
+            <wp:cNvGraphicFramePr>
+              <a:graphicFrameLocks xmlns:a="http://schemas.openxmlformats.org/drawingml/2006/main" noChangeAspect="1"/>
+            </wp:cNvGraphicFramePr>
+            <a:graphic xmlns:a="http://schemas.openxmlformats.org/drawingml/2006/main">
+              <a:graphicData uri="http://schemas.openxmlformats.org/drawingml/2006/picture">
+                <pic:pic xmlns:pic="http://schemas.openxmlformats.org/drawingml/2006/picture">
+                  <pic:nvPicPr>
+                    <pic:cNvPr id="17" name="15.png"/>
+                    <pic:cNvPicPr/>
+                  </pic:nvPicPr>
+                  <pic:blipFill>
+                    <a:blip r:embed="rId23" cstate="print">
+                      <a:extLst>
+                        <a:ext uri="{28A0092B-C50C-407E-A947-70E740481C1C}">
+                          <a14:useLocalDpi xmlns:a14="http://schemas.microsoft.com/office/drawing/2010/main" val="0"/>
+                        </a:ext>
+                      </a:extLst>
+                    </a:blip>
+                    <a:stretch>
+                      <a:fillRect/>
+                    </a:stretch>
+                  </pic:blipFill>
+                  <pic:spPr>
+                    <a:xfrm>
+                      <a:off x="0" y="0"/>
+                      <a:ext cx="5106614" cy="2871925"/>
+                    </a:xfrm>
+                    <a:prstGeom prst="rect">
+                      <a:avLst/>
+                    </a:prstGeom>
+                  </pic:spPr>
+                </pic:pic>
+              </a:graphicData>
+            </a:graphic>
+          </wp:inline>
+        </w:drawing>
+      </w:r>
+    </w:p>
+    <w:p>
+      <w:pPr>
+        <w:pStyle w:val="Heading1"/>
+        <w:rPr>
+          <w:rFonts w:asciiTheme="minorHAnsi" w:hAnsiTheme="minorHAnsi"/>
+          <w:b/>
+          <w:color w:val="auto"/>
+        </w:rPr>
+      </w:pPr>
+      <w:bookmarkStart w:id="10" w:name="_Toc511098355"/>
+      <w:r>
+        <w:rPr>
+          <w:rFonts w:asciiTheme="minorHAnsi" w:hAnsiTheme="minorHAnsi"/>
+          <w:b/>
+          <w:color w:val="auto"/>
+        </w:rPr>
+        <w:lastRenderedPageBreak/>
+        <w:t>POST TABLE WITH SEACRCH &amp; SORT PLUGIN</w:t>
+      </w:r>
+      <w:bookmarkEnd w:id="10"/>
+    </w:p>
+    <w:p>
+      <w:pPr>
+        <w:ind w:left="720"/>
+        <w:rPr>
+          <w:sz w:val="24"/>
+          <w:szCs w:val="24"/>
+        </w:rPr>
+      </w:pPr>
+      <w:r>
+        <w:rPr>
+          <w:sz w:val="24"/>
+          <w:szCs w:val="24"/>
+        </w:rPr>
+        <w:t>This plugin is used t</w:t>
+      </w:r>
+      <w:r>
+        <w:rPr>
+          <w:rFonts w:cs="Segoe UI"/>
+          <w:sz w:val="24"/>
+          <w:szCs w:val="24"/>
+          <w:shd w:val="clear" w:color="auto" w:fill="FFFFFF"/>
+        </w:rPr>
+        <w:t>o list all of your site’s posts in a searchable and sortable data table.</w:t>
+      </w:r>
+      <w:r>
+        <w:rPr>
+          <w:rFonts w:cs="Segoe UI"/>
+          <w:sz w:val="24"/>
+          <w:szCs w:val="24"/>
+          <w:shd w:val="clear" w:color="auto" w:fill="FFFFFF"/>
+        </w:rPr>
+        <w:t xml:space="preserve"> The Posts can be used for the books’ information.</w:t>
+      </w:r>
+    </w:p>
+    <w:p>
+      <w:pPr>
+        <w:pStyle w:val="Heading2"/>
+        <w:rPr>
+          <w:rFonts w:asciiTheme="minorHAnsi" w:hAnsiTheme="minorHAnsi"/>
+          <w:color w:val="auto"/>
+        </w:rPr>
+      </w:pPr>
+      <w:r>
+        <w:rPr>
+          <w:rFonts w:asciiTheme="minorHAnsi" w:hAnsiTheme="minorHAnsi"/>
+          <w:color w:val="auto"/>
+        </w:rPr>
+        <w:tab/>
+      </w:r>
+      <w:bookmarkStart w:id="11" w:name="_Toc511098356"/>
+      <w:r>
+        <w:rPr>
+          <w:rFonts w:asciiTheme="minorHAnsi" w:hAnsiTheme="minorHAnsi"/>
+          <w:color w:val="auto"/>
+        </w:rPr>
+        <w:t>USING POSTS FOR CONTENT</w:t>
+      </w:r>
+      <w:bookmarkEnd w:id="11"/>
+    </w:p>
+    <w:p>
+      <w:pPr>
+        <w:ind w:left="720"/>
+        <w:rPr>
+          <w:sz w:val="24"/>
+          <w:szCs w:val="24"/>
+        </w:rPr>
+      </w:pPr>
+      <w:r>
+        <w:rPr>
+          <w:sz w:val="24"/>
+          <w:szCs w:val="24"/>
+        </w:rPr>
+        <w:t>Click Posts on the Dashboard, Add New then fill up the Content, Category and Author to add a new Post.</w:t>
+      </w:r>
+      <w:r>
+        <w:rPr>
+          <w:noProof/>
+          <w:sz w:val="24"/>
+          <w:szCs w:val="24"/>
+          <w:lang w:eastAsia="en-PH"/>
+        </w:rPr>
+        <w:drawing>
+          <wp:inline distT="0" distB="0" distL="0" distR="0">
+            <wp:extent cx="5381625" cy="1523644"/>
+            <wp:effectExtent l="0" t="0" r="0" b="635"/>
+            <wp:docPr id="18" name="Picture 18"/>
+            <wp:cNvGraphicFramePr>
+              <a:graphicFrameLocks xmlns:a="http://schemas.openxmlformats.org/drawingml/2006/main" noChangeAspect="1"/>
+            </wp:cNvGraphicFramePr>
+            <a:graphic xmlns:a="http://schemas.openxmlformats.org/drawingml/2006/main">
+              <a:graphicData uri="http://schemas.openxmlformats.org/drawingml/2006/picture">
+                <pic:pic xmlns:pic="http://schemas.openxmlformats.org/drawingml/2006/picture">
+                  <pic:nvPicPr>
+                    <pic:cNvPr id="18" name="16.png"/>
+                    <pic:cNvPicPr/>
+                  </pic:nvPicPr>
+                  <pic:blipFill>
+                    <a:blip r:embed="rId24">
+                      <a:extLst>
+                        <a:ext uri="{28A0092B-C50C-407E-A947-70E740481C1C}">
+                          <a14:useLocalDpi xmlns:a14="http://schemas.microsoft.com/office/drawing/2010/main" val="0"/>
+                        </a:ext>
+                      </a:extLst>
+                    </a:blip>
+                    <a:stretch>
+                      <a:fillRect/>
+                    </a:stretch>
+                  </pic:blipFill>
+                  <pic:spPr>
+                    <a:xfrm>
+                      <a:off x="0" y="0"/>
+                      <a:ext cx="5385041" cy="1524611"/>
+                    </a:xfrm>
+                    <a:prstGeom prst="rect">
+                      <a:avLst/>
+                    </a:prstGeom>
+                  </pic:spPr>
+                </pic:pic>
+              </a:graphicData>
+            </a:graphic>
+          </wp:inline>
+        </w:drawing>
+      </w:r>
+    </w:p>
+    <w:p>
+      <w:pPr>
+        <w:pStyle w:val="Heading2"/>
+        <w:rPr>
+          <w:rFonts w:asciiTheme="minorHAnsi" w:hAnsiTheme="minorHAnsi"/>
+          <w:color w:val="auto"/>
+        </w:rPr>
+      </w:pPr>
+      <w:r>
+        <w:rPr>
+          <w:rFonts w:asciiTheme="minorHAnsi" w:hAnsiTheme="minorHAnsi"/>
+          <w:color w:val="auto"/>
+        </w:rPr>
+        <w:tab/>
+      </w:r>
+      <w:bookmarkStart w:id="12" w:name="_Toc511098357"/>
+      <w:r>
+        <w:rPr>
+          <w:rFonts w:asciiTheme="minorHAnsi" w:hAnsiTheme="minorHAnsi"/>
+          <w:color w:val="auto"/>
+        </w:rPr>
+        <w:t xml:space="preserve">ADDING USERS TO USE AS </w:t>
+      </w:r>
+      <w:r>
+        <w:rPr>
+          <w:rFonts w:asciiTheme="minorHAnsi" w:hAnsiTheme="minorHAnsi"/>
+          <w:color w:val="auto"/>
+        </w:rPr>
+        <w:t>AUTHORS</w:t>
+      </w:r>
+      <w:bookmarkEnd w:id="12"/>
+    </w:p>
+    <w:p>
+      <w:pPr>
+        <w:ind w:left="720"/>
+        <w:rPr>
+          <w:sz w:val="24"/>
+          <w:szCs w:val="24"/>
+        </w:rPr>
+      </w:pPr>
+      <w:r>
+        <w:rPr>
+          <w:sz w:val="24"/>
+          <w:szCs w:val="24"/>
+        </w:rPr>
+        <w:t>To add authors on the available author. Click Users on the Dashboard Add New the fill up the necessary information then set the user’s role to Author.</w:t>
+      </w:r>
+    </w:p>
+    <w:p>
+      <w:pPr>
+        <w:ind w:left="720"/>
+        <w:rPr>
+          <w:sz w:val="24"/>
+          <w:szCs w:val="24"/>
+        </w:rPr>
+      </w:pPr>
+      <w:r>
+        <w:rPr>
+          <w:noProof/>
+          <w:sz w:val="24"/>
+          <w:szCs w:val="24"/>
+          <w:lang w:eastAsia="en-PH"/>
+        </w:rPr>
+        <w:drawing>
+          <wp:inline distT="0" distB="0" distL="0" distR="0">
+            <wp:extent cx="5381625" cy="2145176"/>
+            <wp:effectExtent l="0" t="0" r="0" b="7620"/>
+            <wp:docPr id="19" name="Picture 19"/>
+            <wp:cNvGraphicFramePr>
+              <a:graphicFrameLocks xmlns:a="http://schemas.openxmlformats.org/drawingml/2006/main" noChangeAspect="1"/>
+            </wp:cNvGraphicFramePr>
+            <a:graphic xmlns:a="http://schemas.openxmlformats.org/drawingml/2006/main">
+              <a:graphicData uri="http://schemas.openxmlformats.org/drawingml/2006/picture">
+                <pic:pic xmlns:pic="http://schemas.openxmlformats.org/drawingml/2006/picture">
+                  <pic:nvPicPr>
+                    <pic:cNvPr id="19" name="17.png"/>
+                    <pic:cNvPicPr/>
+                  </pic:nvPicPr>
+                  <pic:blipFill>
+                    <a:blip r:embed="rId25" cstate="print">
+                      <a:extLst>
+                        <a:ext uri="{28A0092B-C50C-407E-A947-70E740481C1C}">
+                          <a14:useLocalDpi xmlns:a14="http://schemas.microsoft.com/office/drawing/2010/main" val="0"/>
+                        </a:ext>
+                      </a:extLst>
+                    </a:blip>
+                    <a:stretch>
+                      <a:fillRect/>
+                    </a:stretch>
+                  </pic:blipFill>
+                  <pic:spPr>
+                    <a:xfrm>
+                      <a:off x="0" y="0"/>
+                      <a:ext cx="5386578" cy="2147150"/>
+                    </a:xfrm>
+                    <a:prstGeom prst="rect">
+                      <a:avLst/>
+                    </a:prstGeom>
+                  </pic:spPr>
+                </pic:pic>
+              </a:graphicData>
+            </a:graphic>
+          </wp:inline>
+        </w:drawing>
+      </w:r>
+    </w:p>
+    <w:p>
+      <w:pPr>
+        <w:ind w:left="720"/>
         <w:rPr>
           <w:sz w:val="24"/>
           <w:szCs w:val="24"/>
@@ -206,13 +3482,134 @@
       </w:pPr>
     </w:p>
     <w:sectPr>
+      <w:footerReference w:type="default" r:id="rId26"/>
       <w:pgSz w:w="12240" w:h="15840"/>
       <w:pgMar w:top="1440" w:right="1440" w:bottom="1440" w:left="1440" w:header="720" w:footer="720" w:gutter="0"/>
+      <w:pgNumType w:start="1"/>
       <w:cols w:space="720"/>
       <w:docGrid w:linePitch="360"/>
     </w:sectPr>
   </w:body>
 </w:document>
+</file>
+
+<file path=word/endnotes.xml><?xml version="1.0" encoding="utf-8"?>
+<w:endnotes xmlns:wpc="http://schemas.microsoft.com/office/word/2010/wordprocessingCanvas" xmlns:mc="http://schemas.openxmlformats.org/markup-compatibility/2006" xmlns:o="urn:schemas-microsoft-com:office:office" xmlns:r="http://schemas.openxmlformats.org/officeDocument/2006/relationships" xmlns:m="http://schemas.openxmlformats.org/officeDocument/2006/math" xmlns:v="urn:schemas-microsoft-com:vml" xmlns:wp14="http://schemas.microsoft.com/office/word/2010/wordprocessingDrawing" xmlns:wp="http://schemas.openxmlformats.org/drawingml/2006/wordprocessingDrawing" xmlns:w10="urn:schemas-microsoft-com:office:word" xmlns:w="http://schemas.openxmlformats.org/wordprocessingml/2006/main" xmlns:w14="http://schemas.microsoft.com/office/word/2010/wordml" xmlns:w15="http://schemas.microsoft.com/office/word/2012/wordml" xmlns:wpg="http://schemas.microsoft.com/office/word/2010/wordprocessingGroup" xmlns:wpi="http://schemas.microsoft.com/office/word/2010/wordprocessingInk" xmlns:wne="http://schemas.microsoft.com/office/word/2006/wordml" xmlns:wps="http://schemas.microsoft.com/office/word/2010/wordprocessingShape" mc:Ignorable="w14 w15 wp14">
+  <w:endnote w:type="separator" w:id="-1">
+    <w:p>
+      <w:pPr>
+        <w:spacing w:after="0" w:line="240" w:lineRule="auto"/>
+      </w:pPr>
+      <w:r>
+        <w:separator/>
+      </w:r>
+    </w:p>
+  </w:endnote>
+  <w:endnote w:type="continuationSeparator" w:id="0">
+    <w:p>
+      <w:pPr>
+        <w:spacing w:after="0" w:line="240" w:lineRule="auto"/>
+      </w:pPr>
+      <w:r>
+        <w:continuationSeparator/>
+      </w:r>
+    </w:p>
+  </w:endnote>
+</w:endnotes>
+</file>
+
+<file path=word/footer1.xml><?xml version="1.0" encoding="utf-8"?>
+<w:ftr xmlns:wpc="http://schemas.microsoft.com/office/word/2010/wordprocessingCanvas" xmlns:mc="http://schemas.openxmlformats.org/markup-compatibility/2006" xmlns:o="urn:schemas-microsoft-com:office:office" xmlns:r="http://schemas.openxmlformats.org/officeDocument/2006/relationships" xmlns:m="http://schemas.openxmlformats.org/officeDocument/2006/math" xmlns:v="urn:schemas-microsoft-com:vml" xmlns:wp14="http://schemas.microsoft.com/office/word/2010/wordprocessingDrawing" xmlns:wp="http://schemas.openxmlformats.org/drawingml/2006/wordprocessingDrawing" xmlns:w10="urn:schemas-microsoft-com:office:word" xmlns:w="http://schemas.openxmlformats.org/wordprocessingml/2006/main" xmlns:w14="http://schemas.microsoft.com/office/word/2010/wordml" xmlns:w15="http://schemas.microsoft.com/office/word/2012/wordml" xmlns:wpg="http://schemas.microsoft.com/office/word/2010/wordprocessingGroup" xmlns:wpi="http://schemas.microsoft.com/office/word/2010/wordprocessingInk" xmlns:wne="http://schemas.microsoft.com/office/word/2006/wordml" xmlns:wps="http://schemas.microsoft.com/office/word/2010/wordprocessingShape" mc:Ignorable="w14 w15 wp14">
+  <w:p>
+    <w:pPr>
+      <w:pStyle w:val="Footer"/>
+      <w:jc w:val="center"/>
+    </w:pPr>
+  </w:p>
+  <w:p>
+    <w:pPr>
+      <w:pStyle w:val="Footer"/>
+    </w:pPr>
+  </w:p>
+</w:ftr>
+</file>
+
+<file path=word/footer2.xml><?xml version="1.0" encoding="utf-8"?>
+<w:ftr xmlns:wpc="http://schemas.microsoft.com/office/word/2010/wordprocessingCanvas" xmlns:mc="http://schemas.openxmlformats.org/markup-compatibility/2006" xmlns:o="urn:schemas-microsoft-com:office:office" xmlns:r="http://schemas.openxmlformats.org/officeDocument/2006/relationships" xmlns:m="http://schemas.openxmlformats.org/officeDocument/2006/math" xmlns:v="urn:schemas-microsoft-com:vml" xmlns:wp14="http://schemas.microsoft.com/office/word/2010/wordprocessingDrawing" xmlns:wp="http://schemas.openxmlformats.org/drawingml/2006/wordprocessingDrawing" xmlns:w10="urn:schemas-microsoft-com:office:word" xmlns:w="http://schemas.openxmlformats.org/wordprocessingml/2006/main" xmlns:w14="http://schemas.microsoft.com/office/word/2010/wordml" xmlns:w15="http://schemas.microsoft.com/office/word/2012/wordml" xmlns:wpg="http://schemas.microsoft.com/office/word/2010/wordprocessingGroup" xmlns:wpi="http://schemas.microsoft.com/office/word/2010/wordprocessingInk" xmlns:wne="http://schemas.microsoft.com/office/word/2006/wordml" xmlns:wps="http://schemas.microsoft.com/office/word/2010/wordprocessingShape" mc:Ignorable="w14 w15 wp14">
+  <w:sdt>
+    <w:sdtPr>
+      <w:id w:val="1475102466"/>
+      <w:docPartObj>
+        <w:docPartGallery w:val="Page Numbers (Bottom of Page)"/>
+        <w:docPartUnique/>
+      </w:docPartObj>
+    </w:sdtPr>
+    <w:sdtEndPr>
+      <w:rPr>
+        <w:noProof/>
+      </w:rPr>
+    </w:sdtEndPr>
+    <w:sdtContent>
+      <w:p>
+        <w:pPr>
+          <w:pStyle w:val="Footer"/>
+          <w:jc w:val="center"/>
+        </w:pPr>
+        <w:r>
+          <w:fldChar w:fldCharType="begin"/>
+        </w:r>
+        <w:r>
+          <w:instrText xml:space="preserve"> PAGE   \* MERGEFORMAT </w:instrText>
+        </w:r>
+        <w:r>
+          <w:fldChar w:fldCharType="separate"/>
+        </w:r>
+        <w:r>
+          <w:rPr>
+            <w:noProof/>
+          </w:rPr>
+          <w:t>7</w:t>
+        </w:r>
+        <w:r>
+          <w:rPr>
+            <w:noProof/>
+          </w:rPr>
+          <w:fldChar w:fldCharType="end"/>
+        </w:r>
+      </w:p>
+    </w:sdtContent>
+  </w:sdt>
+  <w:p>
+    <w:pPr>
+      <w:pStyle w:val="Footer"/>
+    </w:pPr>
+  </w:p>
+</w:ftr>
+</file>
+
+<file path=word/footnotes.xml><?xml version="1.0" encoding="utf-8"?>
+<w:footnotes xmlns:wpc="http://schemas.microsoft.com/office/word/2010/wordprocessingCanvas" xmlns:mc="http://schemas.openxmlformats.org/markup-compatibility/2006" xmlns:o="urn:schemas-microsoft-com:office:office" xmlns:r="http://schemas.openxmlformats.org/officeDocument/2006/relationships" xmlns:m="http://schemas.openxmlformats.org/officeDocument/2006/math" xmlns:v="urn:schemas-microsoft-com:vml" xmlns:wp14="http://schemas.microsoft.com/office/word/2010/wordprocessingDrawing" xmlns:wp="http://schemas.openxmlformats.org/drawingml/2006/wordprocessingDrawing" xmlns:w10="urn:schemas-microsoft-com:office:word" xmlns:w="http://schemas.openxmlformats.org/wordprocessingml/2006/main" xmlns:w14="http://schemas.microsoft.com/office/word/2010/wordml" xmlns:w15="http://schemas.microsoft.com/office/word/2012/wordml" xmlns:wpg="http://schemas.microsoft.com/office/word/2010/wordprocessingGroup" xmlns:wpi="http://schemas.microsoft.com/office/word/2010/wordprocessingInk" xmlns:wne="http://schemas.microsoft.com/office/word/2006/wordml" xmlns:wps="http://schemas.microsoft.com/office/word/2010/wordprocessingShape" mc:Ignorable="w14 w15 wp14">
+  <w:footnote w:type="separator" w:id="-1">
+    <w:p>
+      <w:pPr>
+        <w:spacing w:after="0" w:line="240" w:lineRule="auto"/>
+      </w:pPr>
+      <w:r>
+        <w:separator/>
+      </w:r>
+    </w:p>
+  </w:footnote>
+  <w:footnote w:type="continuationSeparator" w:id="0">
+    <w:p>
+      <w:pPr>
+        <w:spacing w:after="0" w:line="240" w:lineRule="auto"/>
+      </w:pPr>
+      <w:r>
+        <w:continuationSeparator/>
+      </w:r>
+    </w:p>
+  </w:footnote>
+</w:footnotes>
 </file>
 
 <file path=word/styles.xml><?xml version="1.0" encoding="utf-8"?>
@@ -608,7 +4005,50 @@
   <w:style w:type="paragraph" w:default="1" w:styleId="Normal">
     <w:name w:val="Normal"/>
     <w:qFormat/>
-    <w:rsid w:val="006209D4"/>
+    <w:rsid w:val="000A0B3A"/>
+  </w:style>
+  <w:style w:type="paragraph" w:styleId="Heading1">
+    <w:name w:val="heading 1"/>
+    <w:basedOn w:val="Normal"/>
+    <w:next w:val="Normal"/>
+    <w:link w:val="Heading1Char"/>
+    <w:uiPriority w:val="9"/>
+    <w:qFormat/>
+    <w:rsid w:val="002B2704"/>
+    <w:pPr>
+      <w:keepNext/>
+      <w:keepLines/>
+      <w:spacing w:before="240" w:after="0"/>
+      <w:outlineLvl w:val="0"/>
+    </w:pPr>
+    <w:rPr>
+      <w:rFonts w:asciiTheme="majorHAnsi" w:eastAsiaTheme="majorEastAsia" w:hAnsiTheme="majorHAnsi" w:cstheme="majorBidi"/>
+      <w:color w:val="2E74B5" w:themeColor="accent1" w:themeShade="BF"/>
+      <w:sz w:val="32"/>
+      <w:szCs w:val="32"/>
+    </w:rPr>
+  </w:style>
+  <w:style w:type="paragraph" w:styleId="Heading2">
+    <w:name w:val="heading 2"/>
+    <w:basedOn w:val="Normal"/>
+    <w:next w:val="Normal"/>
+    <w:link w:val="Heading2Char"/>
+    <w:uiPriority w:val="9"/>
+    <w:unhideWhenUsed/>
+    <w:qFormat/>
+    <w:rsid w:val="002B2704"/>
+    <w:pPr>
+      <w:keepNext/>
+      <w:keepLines/>
+      <w:spacing w:before="40" w:after="0"/>
+      <w:outlineLvl w:val="1"/>
+    </w:pPr>
+    <w:rPr>
+      <w:rFonts w:asciiTheme="majorHAnsi" w:eastAsiaTheme="majorEastAsia" w:hAnsiTheme="majorHAnsi" w:cstheme="majorBidi"/>
+      <w:color w:val="2E74B5" w:themeColor="accent1" w:themeShade="BF"/>
+      <w:sz w:val="26"/>
+      <w:szCs w:val="26"/>
+    </w:rPr>
   </w:style>
   <w:style w:type="character" w:default="1" w:styleId="DefaultParagraphFont">
     <w:name w:val="Default Paragraph Font"/>
@@ -636,6 +4076,127 @@
     <w:uiPriority w:val="99"/>
     <w:semiHidden/>
     <w:unhideWhenUsed/>
+  </w:style>
+  <w:style w:type="character" w:customStyle="1" w:styleId="Heading1Char">
+    <w:name w:val="Heading 1 Char"/>
+    <w:basedOn w:val="DefaultParagraphFont"/>
+    <w:link w:val="Heading1"/>
+    <w:uiPriority w:val="9"/>
+    <w:rsid w:val="002B2704"/>
+    <w:rPr>
+      <w:rFonts w:asciiTheme="majorHAnsi" w:eastAsiaTheme="majorEastAsia" w:hAnsiTheme="majorHAnsi" w:cstheme="majorBidi"/>
+      <w:color w:val="2E74B5" w:themeColor="accent1" w:themeShade="BF"/>
+      <w:sz w:val="32"/>
+      <w:szCs w:val="32"/>
+    </w:rPr>
+  </w:style>
+  <w:style w:type="character" w:customStyle="1" w:styleId="Heading2Char">
+    <w:name w:val="Heading 2 Char"/>
+    <w:basedOn w:val="DefaultParagraphFont"/>
+    <w:link w:val="Heading2"/>
+    <w:uiPriority w:val="9"/>
+    <w:rsid w:val="002B2704"/>
+    <w:rPr>
+      <w:rFonts w:asciiTheme="majorHAnsi" w:eastAsiaTheme="majorEastAsia" w:hAnsiTheme="majorHAnsi" w:cstheme="majorBidi"/>
+      <w:color w:val="2E74B5" w:themeColor="accent1" w:themeShade="BF"/>
+      <w:sz w:val="26"/>
+      <w:szCs w:val="26"/>
+    </w:rPr>
+  </w:style>
+  <w:style w:type="paragraph" w:styleId="TOCHeading">
+    <w:name w:val="TOC Heading"/>
+    <w:basedOn w:val="Heading1"/>
+    <w:next w:val="Normal"/>
+    <w:uiPriority w:val="39"/>
+    <w:unhideWhenUsed/>
+    <w:qFormat/>
+    <w:rsid w:val="001222A8"/>
+    <w:pPr>
+      <w:outlineLvl w:val="9"/>
+    </w:pPr>
+    <w:rPr>
+      <w:lang w:val="en-US"/>
+    </w:rPr>
+  </w:style>
+  <w:style w:type="paragraph" w:styleId="TOC1">
+    <w:name w:val="toc 1"/>
+    <w:basedOn w:val="Normal"/>
+    <w:next w:val="Normal"/>
+    <w:autoRedefine/>
+    <w:uiPriority w:val="39"/>
+    <w:unhideWhenUsed/>
+    <w:rsid w:val="001222A8"/>
+    <w:pPr>
+      <w:spacing w:after="100"/>
+    </w:pPr>
+  </w:style>
+  <w:style w:type="paragraph" w:styleId="TOC2">
+    <w:name w:val="toc 2"/>
+    <w:basedOn w:val="Normal"/>
+    <w:next w:val="Normal"/>
+    <w:autoRedefine/>
+    <w:uiPriority w:val="39"/>
+    <w:unhideWhenUsed/>
+    <w:rsid w:val="001222A8"/>
+    <w:pPr>
+      <w:spacing w:after="100"/>
+      <w:ind w:left="220"/>
+    </w:pPr>
+  </w:style>
+  <w:style w:type="character" w:styleId="Hyperlink">
+    <w:name w:val="Hyperlink"/>
+    <w:basedOn w:val="DefaultParagraphFont"/>
+    <w:uiPriority w:val="99"/>
+    <w:unhideWhenUsed/>
+    <w:rsid w:val="001222A8"/>
+    <w:rPr>
+      <w:color w:val="0563C1" w:themeColor="hyperlink"/>
+      <w:u w:val="single"/>
+    </w:rPr>
+  </w:style>
+  <w:style w:type="paragraph" w:styleId="Header">
+    <w:name w:val="header"/>
+    <w:basedOn w:val="Normal"/>
+    <w:link w:val="HeaderChar"/>
+    <w:uiPriority w:val="99"/>
+    <w:unhideWhenUsed/>
+    <w:rsid w:val="001222A8"/>
+    <w:pPr>
+      <w:tabs>
+        <w:tab w:val="center" w:pos="4680"/>
+        <w:tab w:val="right" w:pos="9360"/>
+      </w:tabs>
+      <w:spacing w:after="0" w:line="240" w:lineRule="auto"/>
+    </w:pPr>
+  </w:style>
+  <w:style w:type="character" w:customStyle="1" w:styleId="HeaderChar">
+    <w:name w:val="Header Char"/>
+    <w:basedOn w:val="DefaultParagraphFont"/>
+    <w:link w:val="Header"/>
+    <w:uiPriority w:val="99"/>
+    <w:rsid w:val="001222A8"/>
+  </w:style>
+  <w:style w:type="paragraph" w:styleId="Footer">
+    <w:name w:val="footer"/>
+    <w:basedOn w:val="Normal"/>
+    <w:link w:val="FooterChar"/>
+    <w:uiPriority w:val="99"/>
+    <w:unhideWhenUsed/>
+    <w:rsid w:val="001222A8"/>
+    <w:pPr>
+      <w:tabs>
+        <w:tab w:val="center" w:pos="4680"/>
+        <w:tab w:val="right" w:pos="9360"/>
+      </w:tabs>
+      <w:spacing w:after="0" w:line="240" w:lineRule="auto"/>
+    </w:pPr>
+  </w:style>
+  <w:style w:type="character" w:customStyle="1" w:styleId="FooterChar">
+    <w:name w:val="Footer Char"/>
+    <w:basedOn w:val="DefaultParagraphFont"/>
+    <w:link w:val="Footer"/>
+    <w:uiPriority w:val="99"/>
+    <w:rsid w:val="001222A8"/>
   </w:style>
 </w:styles>
 </file>
@@ -899,4 +4460,16 @@
     </a:ext>
   </a:extLst>
 </a:theme>
+</file>
+
+<file path=customXml/item1.xml><?xml version="1.0" encoding="utf-8"?>
+<b:Sources xmlns:b="http://schemas.openxmlformats.org/officeDocument/2006/bibliography" xmlns="http://schemas.openxmlformats.org/officeDocument/2006/bibliography" SelectedStyle="\APASixthEditionOfficeOnline.xsl" StyleName="APA" Version="6"/>
+</file>
+
+<file path=customXml/itemProps1.xml><?xml version="1.0" encoding="utf-8"?>
+<ds:datastoreItem xmlns:ds="http://schemas.openxmlformats.org/officeDocument/2006/customXml" ds:itemID="{E68C9894-D3FE-46E9-8E1D-A465609DD706}">
+  <ds:schemaRefs>
+    <ds:schemaRef ds:uri="http://schemas.openxmlformats.org/officeDocument/2006/bibliography"/>
+  </ds:schemaRefs>
+</ds:datastoreItem>
 </file>